--- a/app/_documentacion/9- TAS ICBC - Consultas V1.0.docx
+++ b/app/_documentacion/9- TAS ICBC - Consultas V1.0.docx
@@ -1,10 +1,8 @@
 
 <file path=word/document.xml><?xml version="1.0" encoding="utf-8"?>
-<w:document xmlns:wpc="http://schemas.microsoft.com/office/word/2010/wordprocessingCanvas" xmlns:mc="http://schemas.openxmlformats.org/markup-compatibility/2006" xmlns:o="urn:schemas-microsoft-com:office:office" xmlns:r="http://schemas.openxmlformats.org/officeDocument/2006/relationships" xmlns:m="http://schemas.openxmlformats.org/officeDocument/2006/math" xmlns:v="urn:schemas-microsoft-com:vml" xmlns:wp14="http://schemas.microsoft.com/office/word/2010/wordprocessingDrawing" xmlns:wp="http://schemas.openxmlformats.org/drawingml/2006/wordprocessingDrawing" xmlns:w10="urn:schemas-microsoft-com:office:word" xmlns:w="http://schemas.openxmlformats.org/wordprocessingml/2006/main" xmlns:w14="http://schemas.microsoft.com/office/word/2010/wordml" xmlns:w15="http://schemas.microsoft.com/office/word/2012/wordml" xmlns:wpg="http://schemas.microsoft.com/office/word/2010/wordprocessingGroup" xmlns:wpi="http://schemas.microsoft.com/office/word/2010/wordprocessingInk" xmlns:wne="http://schemas.microsoft.com/office/word/2006/wordml" xmlns:wps="http://schemas.microsoft.com/office/word/2010/wordprocessingShape" mc:Ignorable="w14 w15 wp14">
+<w:document xmlns:wpc="http://schemas.microsoft.com/office/word/2010/wordprocessingCanvas" xmlns:mc="http://schemas.openxmlformats.org/markup-compatibility/2006" xmlns:o="urn:schemas-microsoft-com:office:office" xmlns:r="http://schemas.openxmlformats.org/officeDocument/2006/relationships" xmlns:m="http://schemas.openxmlformats.org/officeDocument/2006/math" xmlns:v="urn:schemas-microsoft-com:vml" xmlns:wp14="http://schemas.microsoft.com/office/word/2010/wordprocessingDrawing" xmlns:wp="http://schemas.openxmlformats.org/drawingml/2006/wordprocessingDrawing" xmlns:w10="urn:schemas-microsoft-com:office:word" xmlns:w="http://schemas.openxmlformats.org/wordprocessingml/2006/main" xmlns:w14="http://schemas.microsoft.com/office/word/2010/wordml" xmlns:wpg="http://schemas.microsoft.com/office/word/2010/wordprocessingGroup" xmlns:wpi="http://schemas.microsoft.com/office/word/2010/wordprocessingInk" xmlns:wne="http://schemas.microsoft.com/office/word/2006/wordml" xmlns:wps="http://schemas.microsoft.com/office/word/2010/wordprocessingShape" mc:Ignorable="w14 wp14">
   <w:body>
-    <w:bookmarkStart w:id="0" w:name="_GoBack" w:displacedByCustomXml="next"/>
-    <w:bookmarkEnd w:id="0" w:displacedByCustomXml="next"/>
-    <w:bookmarkStart w:id="1" w:name="_Toc437440339" w:displacedByCustomXml="next"/>
+    <w:bookmarkStart w:id="0" w:name="_Toc437440339" w:displacedByCustomXml="next"/>
     <w:sdt>
       <w:sdtPr>
         <w:rPr>
@@ -1413,6 +1411,8 @@
               </w:rPr>
               <w:t>4.2 PANTALLAS GENERALES</w:t>
             </w:r>
+            <w:bookmarkStart w:id="1" w:name="_GoBack"/>
+            <w:bookmarkEnd w:id="1"/>
             <w:r>
               <w:rPr>
                 <w:noProof/>
@@ -2284,8 +2284,8 @@
       <w:pPr>
         <w:jc w:val="both"/>
         <w:sectPr>
-          <w:headerReference w:type="default" r:id="rId8"/>
-          <w:footerReference w:type="default" r:id="rId9"/>
+          <w:headerReference w:type="default" r:id="rId9"/>
+          <w:footerReference w:type="default" r:id="rId10"/>
           <w:pgSz w:w="12240" w:h="15840"/>
           <w:pgMar w:top="1417" w:right="1701" w:bottom="1417" w:left="1701" w:header="708" w:footer="708" w:gutter="0"/>
           <w:cols w:space="708"/>
@@ -2308,7 +2308,7 @@
         <w:lastRenderedPageBreak/>
         <w:t>Descripción General</w:t>
       </w:r>
-      <w:bookmarkEnd w:id="1"/>
+      <w:bookmarkEnd w:id="0"/>
       <w:bookmarkEnd w:id="2"/>
       <w:bookmarkEnd w:id="3"/>
       <w:bookmarkEnd w:id="4"/>
@@ -4474,7 +4474,7 @@
                     </pic:cNvPicPr>
                   </pic:nvPicPr>
                   <pic:blipFill rotWithShape="1">
-                    <a:blip r:embed="rId10" cstate="print">
+                    <a:blip r:embed="rId11" cstate="print">
                       <a:extLst>
                         <a:ext uri="{28A0092B-C50C-407E-A947-70E740481C1C}">
                           <a14:useLocalDpi xmlns:a14="http://schemas.microsoft.com/office/drawing/2010/main" val="0"/>
@@ -4678,7 +4678,7 @@
               </wp:anchor>
             </w:drawing>
           </mc:Choice>
-          <mc:Fallback>
+          <mc:Fallback xmlns:w15="http://schemas.microsoft.com/office/word/2012/wordml">
             <w:pict>
               <v:shapetype w14:anchorId="104D3B8E" id="_x0000_t202" coordsize="21600,21600" o:spt="202" path="m,l,21600r21600,l21600,xe">
                 <v:stroke joinstyle="miter"/>
@@ -4730,7 +4730,7 @@
                     </pic:cNvPicPr>
                   </pic:nvPicPr>
                   <pic:blipFill rotWithShape="1">
-                    <a:blip r:embed="rId11" cstate="print">
+                    <a:blip r:embed="rId12" cstate="print">
                       <a:extLst>
                         <a:ext uri="{28A0092B-C50C-407E-A947-70E740481C1C}">
                           <a14:useLocalDpi xmlns:a14="http://schemas.microsoft.com/office/drawing/2010/main" val="0"/>
@@ -4970,7 +4970,7 @@
         </w:rPr>
         <w:t xml:space="preserve">en el </w:t>
       </w:r>
-      <w:hyperlink r:id="rId12" w:anchor="g=1&amp;p=men__principal_con_tarjeta" w:history="1">
+      <w:hyperlink r:id="rId13" w:anchor="g=1&amp;p=men__principal_con_tarjeta" w:history="1">
         <w:r>
           <w:rPr>
             <w:rStyle w:val="Hipervnculo"/>
@@ -5107,7 +5107,7 @@
         </w:rPr>
         <w:t xml:space="preserve">En la pantalla </w:t>
       </w:r>
-      <w:hyperlink r:id="rId13" w:anchor="g=1&amp;p=consultar_cuentasp_seleccionar" w:history="1">
+      <w:hyperlink r:id="rId14" w:anchor="g=1&amp;p=consultar_cuentasp_seleccionar" w:history="1">
         <w:r>
           <w:rPr>
             <w:rStyle w:val="Hipervnculo"/>
@@ -5261,22 +5261,40 @@
           <w:b/>
           <w:bCs/>
         </w:rPr>
-        <w:t>Selección del tipo de cuenta (Cta Corriente $ o U$D, Caja de ahorros</w:t>
-      </w:r>
+        <w:t>Selección del tipo de cuenta (</w:t>
+      </w:r>
+      <w:proofErr w:type="spellStart"/>
       <w:r>
         <w:rPr>
           <w:rFonts w:ascii="Arial" w:eastAsiaTheme="majorEastAsia" w:hAnsi="Arial" w:cstheme="majorBidi"/>
           <w:b/>
           <w:bCs/>
         </w:rPr>
-        <w:t xml:space="preserve"> </w:t>
-      </w:r>
+        <w:t>Cta</w:t>
+      </w:r>
+      <w:proofErr w:type="spellEnd"/>
       <w:r>
         <w:rPr>
           <w:rFonts w:ascii="Arial" w:eastAsiaTheme="majorEastAsia" w:hAnsi="Arial" w:cstheme="majorBidi"/>
           <w:b/>
           <w:bCs/>
         </w:rPr>
+        <w:t xml:space="preserve"> Corriente $ o U$D, Caja de ahorros</w:t>
+      </w:r>
+      <w:r>
+        <w:rPr>
+          <w:rFonts w:ascii="Arial" w:eastAsiaTheme="majorEastAsia" w:hAnsi="Arial" w:cstheme="majorBidi"/>
+          <w:b/>
+          <w:bCs/>
+        </w:rPr>
+        <w:t xml:space="preserve"> </w:t>
+      </w:r>
+      <w:r>
+        <w:rPr>
+          <w:rFonts w:ascii="Arial" w:eastAsiaTheme="majorEastAsia" w:hAnsi="Arial" w:cstheme="majorBidi"/>
+          <w:b/>
+          <w:bCs/>
+        </w:rPr>
         <w:t xml:space="preserve">$ o U$D): </w:t>
       </w:r>
       <w:r>
@@ -5293,7 +5311,7 @@
         </w:rPr>
         <w:t xml:space="preserve">usuario a la pantalla </w:t>
       </w:r>
-      <w:hyperlink r:id="rId14" w:anchor="g=1&amp;p=consultar_opciones" w:history="1">
+      <w:hyperlink r:id="rId15" w:anchor="g=1&amp;p=consultar_opciones" w:history="1">
         <w:r>
           <w:rPr>
             <w:rStyle w:val="Hipervnculo"/>
@@ -5415,9 +5433,9 @@
               </wp:anchor>
             </w:drawing>
           </mc:Choice>
-          <mc:Fallback>
+          <mc:Fallback xmlns:w15="http://schemas.microsoft.com/office/word/2012/wordml">
             <w:pict>
-              <v:shapetype w14:anchorId="46B5BFC1" id="_x0000_t5" coordsize="21600,21600" o:spt="5" adj="10800" path="m@0,l,21600r21600,xe">
+              <v:shapetype w14:anchorId="0140392C" id="_x0000_t5" coordsize="21600,21600" o:spt="5" adj="10800" path="m@0,l,21600r21600,xe">
                 <v:stroke joinstyle="miter"/>
                 <v:formulas>
                   <v:f eqn="val #0"/>
@@ -5505,9 +5523,9 @@
               </wp:inline>
             </w:drawing>
           </mc:Choice>
-          <mc:Fallback>
+          <mc:Fallback xmlns:w15="http://schemas.microsoft.com/office/word/2012/wordml">
             <w:pict>
-              <v:shape w14:anchorId="2D039401" id="Triángulo isósceles 6" o:spid="_x0000_s1026" type="#_x0000_t5" style="width:10.2pt;height:11.2pt;rotation:90;visibility:visible;mso-wrap-style:square;mso-left-percent:-10001;mso-top-percent:-10001;mso-position-horizontal:absolute;mso-position-horizontal-relative:char;mso-position-vertical:absolute;mso-position-vertical-relative:line;mso-left-percent:-10001;mso-top-percent:-10001;v-text-anchor:middle" o:gfxdata="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" fillcolor="black [3213]" strokecolor="black [3213]" strokeweight="2pt">
+              <v:shape w14:anchorId="1835DEA8" id="Triángulo isósceles 6" o:spid="_x0000_s1026" type="#_x0000_t5" style="width:10.2pt;height:11.2pt;rotation:90;visibility:visible;mso-wrap-style:square;mso-left-percent:-10001;mso-top-percent:-10001;mso-position-horizontal:absolute;mso-position-horizontal-relative:char;mso-position-vertical:absolute;mso-position-vertical-relative:line;mso-left-percent:-10001;mso-top-percent:-10001;v-text-anchor:middle" o:gfxdata="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" fillcolor="black [3213]" strokecolor="black [3213]" strokeweight="2pt">
                 <w10:anchorlock/>
               </v:shape>
             </w:pict>
@@ -5574,52 +5592,6 @@
           <w:b/>
         </w:rPr>
         <w:t xml:space="preserve"> </w:t>
-      </w:r>
-      <w:hyperlink r:id="rId15" w:anchor="g=1&amp;p=men__principal_con_tarjeta" w:history="1">
-        <w:r>
-          <w:rPr>
-            <w:rStyle w:val="Hipervnculo"/>
-            <w:rFonts w:ascii="Arial" w:hAnsi="Arial" w:cs="Arial"/>
-            <w:u w:val="none"/>
-          </w:rPr>
-          <w:t>“Menú Principal con Tarjeta”</w:t>
-        </w:r>
-      </w:hyperlink>
-      <w:r>
-        <w:rPr>
-          <w:rStyle w:val="Hipervnculo"/>
-          <w:rFonts w:ascii="Arial" w:hAnsi="Arial" w:cs="Arial"/>
-          <w:u w:val="none"/>
-        </w:rPr>
-        <w:t>.</w:t>
-      </w:r>
-    </w:p>
-    <w:p>
-      <w:pPr>
-        <w:pStyle w:val="Prrafodelista"/>
-        <w:numPr>
-          <w:ilvl w:val="0"/>
-          <w:numId w:val="10"/>
-        </w:numPr>
-        <w:spacing w:after="120"/>
-        <w:jc w:val="both"/>
-        <w:rPr>
-          <w:rFonts w:ascii="Arial" w:hAnsi="Arial" w:cs="Arial"/>
-          <w:b/>
-        </w:rPr>
-      </w:pPr>
-      <w:r>
-        <w:rPr>
-          <w:rFonts w:ascii="Arial" w:hAnsi="Arial" w:cs="Arial"/>
-          <w:b/>
-        </w:rPr>
-        <w:t xml:space="preserve">Menú Principal: </w:t>
-      </w:r>
-      <w:r>
-        <w:rPr>
-          <w:rFonts w:ascii="Arial" w:hAnsi="Arial" w:cs="Arial"/>
-        </w:rPr>
-        <w:t xml:space="preserve">Dirige al usuario a la pantalla </w:t>
       </w:r>
       <w:hyperlink r:id="rId16" w:anchor="g=1&amp;p=men__principal_con_tarjeta" w:history="1">
         <w:r>
@@ -5650,6 +5622,52 @@
         <w:spacing w:after="120"/>
         <w:jc w:val="both"/>
         <w:rPr>
+          <w:rFonts w:ascii="Arial" w:hAnsi="Arial" w:cs="Arial"/>
+          <w:b/>
+        </w:rPr>
+      </w:pPr>
+      <w:r>
+        <w:rPr>
+          <w:rFonts w:ascii="Arial" w:hAnsi="Arial" w:cs="Arial"/>
+          <w:b/>
+        </w:rPr>
+        <w:t xml:space="preserve">Menú Principal: </w:t>
+      </w:r>
+      <w:r>
+        <w:rPr>
+          <w:rFonts w:ascii="Arial" w:hAnsi="Arial" w:cs="Arial"/>
+        </w:rPr>
+        <w:t xml:space="preserve">Dirige al usuario a la pantalla </w:t>
+      </w:r>
+      <w:hyperlink r:id="rId17" w:anchor="g=1&amp;p=men__principal_con_tarjeta" w:history="1">
+        <w:r>
+          <w:rPr>
+            <w:rStyle w:val="Hipervnculo"/>
+            <w:rFonts w:ascii="Arial" w:hAnsi="Arial" w:cs="Arial"/>
+            <w:u w:val="none"/>
+          </w:rPr>
+          <w:t>“Menú Principal con Tarjeta”</w:t>
+        </w:r>
+      </w:hyperlink>
+      <w:r>
+        <w:rPr>
+          <w:rStyle w:val="Hipervnculo"/>
+          <w:rFonts w:ascii="Arial" w:hAnsi="Arial" w:cs="Arial"/>
+          <w:u w:val="none"/>
+        </w:rPr>
+        <w:t>.</w:t>
+      </w:r>
+    </w:p>
+    <w:p>
+      <w:pPr>
+        <w:pStyle w:val="Prrafodelista"/>
+        <w:numPr>
+          <w:ilvl w:val="0"/>
+          <w:numId w:val="10"/>
+        </w:numPr>
+        <w:spacing w:after="120"/>
+        <w:jc w:val="both"/>
+        <w:rPr>
           <w:rStyle w:val="Hipervnculo"/>
           <w:rFonts w:ascii="Arial" w:hAnsi="Arial" w:cs="Arial"/>
           <w:b/>
@@ -5682,7 +5700,7 @@
         </w:rPr>
         <w:t xml:space="preserve"> y muestra la pantalla </w:t>
       </w:r>
-      <w:hyperlink r:id="rId17" w:anchor="g=1&amp;p=salir_del_sistema" w:history="1">
+      <w:hyperlink r:id="rId18" w:anchor="g=1&amp;p=salir_del_sistema" w:history="1">
         <w:r>
           <w:rPr>
             <w:rStyle w:val="Hipervnculo"/>
@@ -5899,7 +5917,7 @@
                     <pic:cNvPicPr/>
                   </pic:nvPicPr>
                   <pic:blipFill>
-                    <a:blip r:embed="rId18"/>
+                    <a:blip r:embed="rId19"/>
                     <a:stretch>
                       <a:fillRect/>
                     </a:stretch>
@@ -6003,7 +6021,7 @@
         </w:rPr>
         <w:t xml:space="preserve"> </w:t>
       </w:r>
-      <w:hyperlink r:id="rId19" w:anchor="g=1&amp;p=consultar_opciones" w:history="1">
+      <w:hyperlink r:id="rId20" w:anchor="g=1&amp;p=consultar_opciones" w:history="1">
         <w:r>
           <w:rPr>
             <w:rStyle w:val="Hipervnculo"/>
@@ -6202,43 +6220,6 @@
         </w:rPr>
         <w:t xml:space="preserve">Direcciona al usuario a la pantalla </w:t>
       </w:r>
-      <w:hyperlink r:id="rId20" w:anchor="g=1&amp;p=consultar_imprimir_comprobantes" w:history="1">
-        <w:r>
-          <w:rPr>
-            <w:rStyle w:val="Hipervnculo"/>
-            <w:rFonts w:ascii="Arial" w:hAnsi="Arial" w:cs="Arial"/>
-            <w:u w:val="none"/>
-          </w:rPr>
-          <w:t>“Consultar Imprimir Comprobantes”.</w:t>
-        </w:r>
-      </w:hyperlink>
-    </w:p>
-    <w:p>
-      <w:pPr>
-        <w:pStyle w:val="Prrafodelista"/>
-        <w:numPr>
-          <w:ilvl w:val="0"/>
-          <w:numId w:val="9"/>
-        </w:numPr>
-        <w:spacing w:after="120"/>
-        <w:jc w:val="both"/>
-        <w:rPr>
-          <w:rFonts w:ascii="Arial" w:hAnsi="Arial" w:cs="Arial"/>
-        </w:rPr>
-      </w:pPr>
-      <w:r>
-        <w:rPr>
-          <w:rFonts w:ascii="Arial" w:hAnsi="Arial" w:cs="Arial"/>
-          <w:b/>
-        </w:rPr>
-        <w:t xml:space="preserve">Imprimir CBU: </w:t>
-      </w:r>
-      <w:r>
-        <w:rPr>
-          <w:rFonts w:ascii="Arial" w:hAnsi="Arial" w:cs="Arial"/>
-        </w:rPr>
-        <w:t xml:space="preserve">Direcciona al usuario a la pantalla </w:t>
-      </w:r>
       <w:hyperlink r:id="rId21" w:anchor="g=1&amp;p=consultar_imprimir_comprobantes" w:history="1">
         <w:r>
           <w:rPr>
@@ -6261,14 +6242,51 @@
         <w:jc w:val="both"/>
         <w:rPr>
           <w:rFonts w:ascii="Arial" w:hAnsi="Arial" w:cs="Arial"/>
+        </w:rPr>
+      </w:pPr>
+      <w:r>
+        <w:rPr>
+          <w:rFonts w:ascii="Arial" w:hAnsi="Arial" w:cs="Arial"/>
           <w:b/>
         </w:rPr>
-      </w:pPr>
-      <w:r>
+        <w:t xml:space="preserve">Imprimir CBU: </w:t>
+      </w:r>
+      <w:r>
+        <w:rPr>
+          <w:rFonts w:ascii="Arial" w:hAnsi="Arial" w:cs="Arial"/>
+        </w:rPr>
+        <w:t xml:space="preserve">Direcciona al usuario a la pantalla </w:t>
+      </w:r>
+      <w:hyperlink r:id="rId22" w:anchor="g=1&amp;p=consultar_imprimir_comprobantes" w:history="1">
+        <w:r>
+          <w:rPr>
+            <w:rStyle w:val="Hipervnculo"/>
+            <w:rFonts w:ascii="Arial" w:hAnsi="Arial" w:cs="Arial"/>
+            <w:u w:val="none"/>
+          </w:rPr>
+          <w:t>“Consultar Imprimir Comprobantes”.</w:t>
+        </w:r>
+      </w:hyperlink>
+    </w:p>
+    <w:p>
+      <w:pPr>
+        <w:pStyle w:val="Prrafodelista"/>
+        <w:numPr>
+          <w:ilvl w:val="0"/>
+          <w:numId w:val="9"/>
+        </w:numPr>
+        <w:spacing w:after="120"/>
+        <w:jc w:val="both"/>
         <w:rPr>
           <w:rFonts w:ascii="Arial" w:hAnsi="Arial" w:cs="Arial"/>
           <w:b/>
         </w:rPr>
+      </w:pPr>
+      <w:r>
+        <w:rPr>
+          <w:rFonts w:ascii="Arial" w:hAnsi="Arial" w:cs="Arial"/>
+          <w:b/>
+        </w:rPr>
         <w:t xml:space="preserve">Saldos: </w:t>
       </w:r>
       <w:r>
@@ -6283,7 +6301,7 @@
         </w:rPr>
         <w:t xml:space="preserve">pantalla </w:t>
       </w:r>
-      <w:hyperlink r:id="rId22" w:anchor="g=1&amp;p=consultar_saldo" w:history="1">
+      <w:hyperlink r:id="rId23" w:anchor="g=1&amp;p=consultar_saldo" w:history="1">
         <w:r>
           <w:rPr>
             <w:rStyle w:val="Hipervnculo"/>
@@ -6326,7 +6344,7 @@
         </w:rPr>
         <w:t xml:space="preserve">Regresa al usuario a la pantalla </w:t>
       </w:r>
-      <w:hyperlink r:id="rId23" w:anchor="g=1&amp;p=seguros" w:history="1">
+      <w:hyperlink r:id="rId24" w:anchor="g=1&amp;p=seguros" w:history="1">
         <w:r>
           <w:rPr>
             <w:rStyle w:val="Hipervnculo"/>
@@ -6364,7 +6382,7 @@
         </w:rPr>
         <w:t xml:space="preserve">Dirige al usuario a la pantalla </w:t>
       </w:r>
-      <w:hyperlink r:id="rId24" w:anchor="g=1&amp;p=men__principal_con_tarjeta" w:history="1">
+      <w:hyperlink r:id="rId25" w:anchor="g=1&amp;p=men__principal_con_tarjeta" w:history="1">
         <w:r>
           <w:rPr>
             <w:rStyle w:val="Hipervnculo"/>
@@ -6420,7 +6438,7 @@
         </w:rPr>
         <w:t xml:space="preserve"> y muestra la pantalla </w:t>
       </w:r>
-      <w:hyperlink r:id="rId25" w:anchor="g=1&amp;p=salir_del_sistema" w:history="1">
+      <w:hyperlink r:id="rId26" w:anchor="g=1&amp;p=salir_del_sistema" w:history="1">
         <w:r>
           <w:rPr>
             <w:rStyle w:val="Hipervnculo"/>
@@ -6552,7 +6570,7 @@
                     <pic:cNvPicPr/>
                   </pic:nvPicPr>
                   <pic:blipFill>
-                    <a:blip r:embed="rId26"/>
+                    <a:blip r:embed="rId27"/>
                     <a:stretch>
                       <a:fillRect/>
                     </a:stretch>
@@ -6655,7 +6673,7 @@
         </w:rPr>
         <w:t xml:space="preserve">pantalla de </w:t>
       </w:r>
-      <w:hyperlink r:id="rId27" w:anchor="g=1&amp;p=consultar_imprimir_comprobantes" w:history="1">
+      <w:hyperlink r:id="rId28" w:anchor="g=1&amp;p=consultar_imprimir_comprobantes" w:history="1">
         <w:r>
           <w:rPr>
             <w:rStyle w:val="Hipervnculo"/>
@@ -6838,7 +6856,7 @@
         </w:rPr>
         <w:t xml:space="preserve">Regresa al usuario a la pantalla de selección de cuentas propias </w:t>
       </w:r>
-      <w:hyperlink r:id="rId28" w:anchor="g=1&amp;p=consultar_cuentasp_seleccionar" w:history="1">
+      <w:hyperlink r:id="rId29" w:anchor="g=1&amp;p=consultar_cuentasp_seleccionar" w:history="1">
         <w:r>
           <w:rPr>
             <w:rStyle w:val="Hipervnculo"/>
@@ -6882,7 +6900,7 @@
         </w:rPr>
         <w:t xml:space="preserve">Dirige al usuario a la pantalla </w:t>
       </w:r>
-      <w:hyperlink r:id="rId29" w:anchor="g=1&amp;p=men__principal_con_tarjeta" w:history="1">
+      <w:hyperlink r:id="rId30" w:anchor="g=1&amp;p=men__principal_con_tarjeta" w:history="1">
         <w:r>
           <w:rPr>
             <w:rStyle w:val="Hipervnculo"/>
@@ -6938,7 +6956,7 @@
         </w:rPr>
         <w:t xml:space="preserve"> y muestra la pantalla </w:t>
       </w:r>
-      <w:hyperlink r:id="rId30" w:anchor="g=1&amp;p=salir_del_sistema" w:history="1">
+      <w:hyperlink r:id="rId31" w:anchor="g=1&amp;p=salir_del_sistema" w:history="1">
         <w:r>
           <w:rPr>
             <w:rStyle w:val="Hipervnculo"/>
@@ -7057,7 +7075,7 @@
                     <pic:cNvPicPr/>
                   </pic:nvPicPr>
                   <pic:blipFill>
-                    <a:blip r:embed="rId31"/>
+                    <a:blip r:embed="rId32"/>
                     <a:stretch>
                       <a:fillRect/>
                     </a:stretch>
@@ -7160,7 +7178,7 @@
         </w:rPr>
         <w:t xml:space="preserve">pantalla </w:t>
       </w:r>
-      <w:hyperlink r:id="rId32" w:anchor="g=1&amp;p=consultar_saldo" w:history="1">
+      <w:hyperlink r:id="rId33" w:anchor="g=1&amp;p=consultar_saldo" w:history="1">
         <w:r>
           <w:rPr>
             <w:rStyle w:val="Hipervnculo"/>
@@ -7311,7 +7329,7 @@
         </w:rPr>
         <w:t xml:space="preserve">Esta selección lo lleva a la pantalla </w:t>
       </w:r>
-      <w:hyperlink r:id="rId33" w:anchor="g=1&amp;p=consultar_imprimir_comprobantes" w:history="1">
+      <w:hyperlink r:id="rId34" w:anchor="g=1&amp;p=consultar_imprimir_comprobantes" w:history="1">
         <w:r>
           <w:rPr>
             <w:rStyle w:val="Hipervnculo"/>
@@ -7451,7 +7469,7 @@
         </w:rPr>
         <w:t xml:space="preserve">Dirige al usuario a la pantalla </w:t>
       </w:r>
-      <w:hyperlink r:id="rId34" w:anchor="g=1&amp;p=men__principal_con_tarjeta" w:history="1">
+      <w:hyperlink r:id="rId35" w:anchor="g=1&amp;p=men__principal_con_tarjeta" w:history="1">
         <w:r>
           <w:rPr>
             <w:rStyle w:val="Hipervnculo"/>
@@ -7516,7 +7534,7 @@
         </w:rPr>
         <w:t xml:space="preserve"> la pantalla </w:t>
       </w:r>
-      <w:hyperlink r:id="rId35" w:anchor="g=1&amp;p=salir_del_sistema" w:history="1">
+      <w:hyperlink r:id="rId36" w:anchor="g=1&amp;p=salir_del_sistema" w:history="1">
         <w:r>
           <w:rPr>
             <w:rStyle w:val="Hipervnculo"/>
@@ -7620,7 +7638,7 @@
                     <pic:cNvPicPr/>
                   </pic:nvPicPr>
                   <pic:blipFill>
-                    <a:blip r:embed="rId36"/>
+                    <a:blip r:embed="rId37"/>
                     <a:stretch>
                       <a:fillRect/>
                     </a:stretch>
@@ -7715,7 +7733,7 @@
         </w:rPr>
         <w:t xml:space="preserve">En la pantalla, </w:t>
       </w:r>
-      <w:hyperlink r:id="rId37" w:anchor="g=1&amp;p=pe20b_sin_papel_operaciones_opcionales" w:history="1">
+      <w:hyperlink r:id="rId38" w:anchor="g=1&amp;p=pe20b_sin_papel_operaciones_opcionales" w:history="1">
         <w:r>
           <w:rPr>
             <w:rStyle w:val="Hipervnculo"/>
@@ -7797,7 +7815,7 @@
         </w:rPr>
         <w:t xml:space="preserve">Dirige al usuario al </w:t>
       </w:r>
-      <w:hyperlink r:id="rId38" w:anchor="g=1&amp;p=men__principal_con_tarjeta" w:history="1">
+      <w:hyperlink r:id="rId39" w:anchor="g=1&amp;p=men__principal_con_tarjeta" w:history="1">
         <w:r>
           <w:rPr>
             <w:rStyle w:val="Hipervnculo"/>
@@ -7838,7 +7856,7 @@
         </w:rPr>
         <w:t xml:space="preserve"> Cierra sesión y sale del sistema, muestra la pantalla </w:t>
       </w:r>
-      <w:hyperlink r:id="rId39" w:anchor="g=1&amp;p=salir_del_sistema" w:history="1">
+      <w:hyperlink r:id="rId40" w:anchor="g=1&amp;p=salir_del_sistema" w:history="1">
         <w:r>
           <w:rPr>
             <w:rStyle w:val="Hipervnculo"/>
@@ -7888,7 +7906,7 @@
         </w:rPr>
         <w:t xml:space="preserve">Dirige al usuario a la pantalla </w:t>
       </w:r>
-      <w:hyperlink r:id="rId40" w:anchor="g=1&amp;p=men__principal_con_tarjeta" w:history="1">
+      <w:hyperlink r:id="rId41" w:anchor="g=1&amp;p=men__principal_con_tarjeta" w:history="1">
         <w:r>
           <w:rPr>
             <w:rStyle w:val="Hipervnculo"/>
@@ -7955,7 +7973,7 @@
         </w:rPr>
         <w:t xml:space="preserve">Cancela la operación, cierra la sesión y muestra la pantalla </w:t>
       </w:r>
-      <w:hyperlink r:id="rId41" w:anchor="g=1&amp;p=salir_del_sistema" w:history="1">
+      <w:hyperlink r:id="rId42" w:anchor="g=1&amp;p=salir_del_sistema" w:history="1">
         <w:r>
           <w:rPr>
             <w:rStyle w:val="Hipervnculo"/>
@@ -8043,7 +8061,7 @@
                     <pic:cNvPicPr/>
                   </pic:nvPicPr>
                   <pic:blipFill>
-                    <a:blip r:embed="rId42"/>
+                    <a:blip r:embed="rId43"/>
                     <a:stretch>
                       <a:fillRect/>
                     </a:stretch>
@@ -8152,7 +8170,7 @@
         </w:rPr>
         <w:t xml:space="preserve"> </w:t>
       </w:r>
-      <w:hyperlink r:id="rId43" w:anchor="g=1&amp;p=pe20_sin_papel" w:history="1">
+      <w:hyperlink r:id="rId44" w:anchor="g=1&amp;p=pe20_sin_papel" w:history="1">
         <w:r>
           <w:rPr>
             <w:rStyle w:val="Hipervnculo"/>
@@ -8212,7 +8230,7 @@
         </w:rPr>
         <w:t xml:space="preserve">Dirige al usuario a la pantalla </w:t>
       </w:r>
-      <w:hyperlink r:id="rId44" w:anchor="g=1&amp;p=men__principal_con_tarjeta" w:history="1">
+      <w:hyperlink r:id="rId45" w:anchor="g=1&amp;p=men__principal_con_tarjeta" w:history="1">
         <w:r>
           <w:rPr>
             <w:rStyle w:val="Hipervnculo"/>
@@ -8266,7 +8284,7 @@
         </w:rPr>
         <w:t xml:space="preserve"> muestra la pantalla </w:t>
       </w:r>
-      <w:hyperlink r:id="rId45" w:anchor="g=1&amp;p=salir_del_sistema" w:history="1">
+      <w:hyperlink r:id="rId46" w:anchor="g=1&amp;p=salir_del_sistema" w:history="1">
         <w:r>
           <w:rPr>
             <w:rStyle w:val="Hipervnculo"/>
@@ -8310,7 +8328,7 @@
         </w:rPr>
         <w:t xml:space="preserve">Dirige al usuario a la pantalla </w:t>
       </w:r>
-      <w:hyperlink r:id="rId46" w:anchor="g=1&amp;p=men__principal_con_tarjeta" w:history="1">
+      <w:hyperlink r:id="rId47" w:anchor="g=1&amp;p=men__principal_con_tarjeta" w:history="1">
         <w:r>
           <w:rPr>
             <w:rStyle w:val="Hipervnculo"/>
@@ -8369,7 +8387,7 @@
         </w:rPr>
         <w:t xml:space="preserve"> y muestra la pantalla </w:t>
       </w:r>
-      <w:hyperlink r:id="rId47" w:anchor="g=1&amp;p=salir_del_sistema" w:history="1">
+      <w:hyperlink r:id="rId48" w:anchor="g=1&amp;p=salir_del_sistema" w:history="1">
         <w:r>
           <w:rPr>
             <w:rStyle w:val="Hipervnculo"/>
@@ -8457,7 +8475,7 @@
                     </pic:cNvPicPr>
                   </pic:nvPicPr>
                   <pic:blipFill>
-                    <a:blip r:embed="rId48">
+                    <a:blip r:embed="rId49">
                       <a:extLst>
                         <a:ext uri="{28A0092B-C50C-407E-A947-70E740481C1C}">
                           <a14:useLocalDpi xmlns:a14="http://schemas.microsoft.com/office/drawing/2010/main" val="0"/>
@@ -8636,7 +8654,7 @@
                     <pic:cNvPicPr/>
                   </pic:nvPicPr>
                   <pic:blipFill>
-                    <a:blip r:embed="rId49"/>
+                    <a:blip r:embed="rId50"/>
                     <a:stretch>
                       <a:fillRect/>
                     </a:stretch>
@@ -8794,7 +8812,7 @@
                     </pic:cNvPicPr>
                   </pic:nvPicPr>
                   <pic:blipFill>
-                    <a:blip r:embed="rId50">
+                    <a:blip r:embed="rId51">
                       <a:extLst>
                         <a:ext uri="{28A0092B-C50C-407E-A947-70E740481C1C}">
                           <a14:useLocalDpi xmlns:a14="http://schemas.microsoft.com/office/drawing/2010/main" val="0"/>
@@ -8944,7 +8962,7 @@
                     </pic:cNvPicPr>
                   </pic:nvPicPr>
                   <pic:blipFill>
-                    <a:blip r:embed="rId51">
+                    <a:blip r:embed="rId52">
                       <a:extLst>
                         <a:ext uri="{28A0092B-C50C-407E-A947-70E740481C1C}">
                           <a14:useLocalDpi xmlns:a14="http://schemas.microsoft.com/office/drawing/2010/main" val="0"/>
@@ -9125,7 +9143,7 @@
         </w:rPr>
         <w:t xml:space="preserve"> y muestra la pantalla </w:t>
       </w:r>
-      <w:hyperlink r:id="rId52" w:anchor="g=1&amp;p=salir_del_sistema" w:history="1">
+      <w:hyperlink r:id="rId53" w:anchor="g=1&amp;p=salir_del_sistema" w:history="1">
         <w:r>
           <w:rPr>
             <w:rStyle w:val="Hipervnculo"/>
@@ -9221,7 +9239,7 @@
                     <pic:cNvPicPr/>
                   </pic:nvPicPr>
                   <pic:blipFill>
-                    <a:blip r:embed="rId53"/>
+                    <a:blip r:embed="rId54"/>
                     <a:stretch>
                       <a:fillRect/>
                     </a:stretch>
@@ -9375,7 +9393,7 @@
                     <pic:cNvPicPr/>
                   </pic:nvPicPr>
                   <pic:blipFill rotWithShape="1">
-                    <a:blip r:embed="rId54">
+                    <a:blip r:embed="rId55">
                       <a:extLst>
                         <a:ext uri="{28A0092B-C50C-407E-A947-70E740481C1C}">
                           <a14:useLocalDpi xmlns:a14="http://schemas.microsoft.com/office/drawing/2010/main" val="0"/>
@@ -9515,7 +9533,7 @@
                     <pic:cNvPicPr/>
                   </pic:nvPicPr>
                   <pic:blipFill rotWithShape="1">
-                    <a:blip r:embed="rId55">
+                    <a:blip r:embed="rId56">
                       <a:extLst>
                         <a:ext uri="{28A0092B-C50C-407E-A947-70E740481C1C}">
                           <a14:useLocalDpi xmlns:a14="http://schemas.microsoft.com/office/drawing/2010/main" val="0"/>
@@ -9617,7 +9635,7 @@
                     <pic:cNvPicPr/>
                   </pic:nvPicPr>
                   <pic:blipFill rotWithShape="1">
-                    <a:blip r:embed="rId56">
+                    <a:blip r:embed="rId57">
                       <a:extLst>
                         <a:ext uri="{28A0092B-C50C-407E-A947-70E740481C1C}">
                           <a14:useLocalDpi xmlns:a14="http://schemas.microsoft.com/office/drawing/2010/main" val="0"/>
@@ -9722,7 +9740,7 @@
                     <pic:cNvPicPr/>
                   </pic:nvPicPr>
                   <pic:blipFill rotWithShape="1">
-                    <a:blip r:embed="rId57">
+                    <a:blip r:embed="rId58">
                       <a:extLst>
                         <a:ext uri="{28A0092B-C50C-407E-A947-70E740481C1C}">
                           <a14:useLocalDpi xmlns:a14="http://schemas.microsoft.com/office/drawing/2010/main" val="0"/>
@@ -9767,7 +9785,7 @@
 </file>
 
 <file path=word/endnotes.xml><?xml version="1.0" encoding="utf-8"?>
-<w:endnotes xmlns:wpc="http://schemas.microsoft.com/office/word/2010/wordprocessingCanvas" xmlns:mc="http://schemas.openxmlformats.org/markup-compatibility/2006" xmlns:o="urn:schemas-microsoft-com:office:office" xmlns:r="http://schemas.openxmlformats.org/officeDocument/2006/relationships" xmlns:m="http://schemas.openxmlformats.org/officeDocument/2006/math" xmlns:v="urn:schemas-microsoft-com:vml" xmlns:wp14="http://schemas.microsoft.com/office/word/2010/wordprocessingDrawing" xmlns:wp="http://schemas.openxmlformats.org/drawingml/2006/wordprocessingDrawing" xmlns:w10="urn:schemas-microsoft-com:office:word" xmlns:w="http://schemas.openxmlformats.org/wordprocessingml/2006/main" xmlns:w14="http://schemas.microsoft.com/office/word/2010/wordml" xmlns:w15="http://schemas.microsoft.com/office/word/2012/wordml" xmlns:wpg="http://schemas.microsoft.com/office/word/2010/wordprocessingGroup" xmlns:wpi="http://schemas.microsoft.com/office/word/2010/wordprocessingInk" xmlns:wne="http://schemas.microsoft.com/office/word/2006/wordml" xmlns:wps="http://schemas.microsoft.com/office/word/2010/wordprocessingShape" mc:Ignorable="w14 w15 wp14">
+<w:endnotes xmlns:wpc="http://schemas.microsoft.com/office/word/2010/wordprocessingCanvas" xmlns:mc="http://schemas.openxmlformats.org/markup-compatibility/2006" xmlns:o="urn:schemas-microsoft-com:office:office" xmlns:r="http://schemas.openxmlformats.org/officeDocument/2006/relationships" xmlns:m="http://schemas.openxmlformats.org/officeDocument/2006/math" xmlns:v="urn:schemas-microsoft-com:vml" xmlns:wp14="http://schemas.microsoft.com/office/word/2010/wordprocessingDrawing" xmlns:wp="http://schemas.openxmlformats.org/drawingml/2006/wordprocessingDrawing" xmlns:w10="urn:schemas-microsoft-com:office:word" xmlns:w="http://schemas.openxmlformats.org/wordprocessingml/2006/main" xmlns:w14="http://schemas.microsoft.com/office/word/2010/wordml" xmlns:wpg="http://schemas.microsoft.com/office/word/2010/wordprocessingGroup" xmlns:wpi="http://schemas.microsoft.com/office/word/2010/wordprocessingInk" xmlns:wne="http://schemas.microsoft.com/office/word/2006/wordml" xmlns:wps="http://schemas.microsoft.com/office/word/2010/wordprocessingShape" mc:Ignorable="w14 wp14">
   <w:endnote w:type="separator" w:id="-1">
     <w:p>
       <w:pPr>
@@ -9792,7 +9810,7 @@
 </file>
 
 <file path=word/footer1.xml><?xml version="1.0" encoding="utf-8"?>
-<w:ftr xmlns:wpc="http://schemas.microsoft.com/office/word/2010/wordprocessingCanvas" xmlns:mc="http://schemas.openxmlformats.org/markup-compatibility/2006" xmlns:o="urn:schemas-microsoft-com:office:office" xmlns:r="http://schemas.openxmlformats.org/officeDocument/2006/relationships" xmlns:m="http://schemas.openxmlformats.org/officeDocument/2006/math" xmlns:v="urn:schemas-microsoft-com:vml" xmlns:wp14="http://schemas.microsoft.com/office/word/2010/wordprocessingDrawing" xmlns:wp="http://schemas.openxmlformats.org/drawingml/2006/wordprocessingDrawing" xmlns:w10="urn:schemas-microsoft-com:office:word" xmlns:w="http://schemas.openxmlformats.org/wordprocessingml/2006/main" xmlns:w14="http://schemas.microsoft.com/office/word/2010/wordml" xmlns:w15="http://schemas.microsoft.com/office/word/2012/wordml" xmlns:wpg="http://schemas.microsoft.com/office/word/2010/wordprocessingGroup" xmlns:wpi="http://schemas.microsoft.com/office/word/2010/wordprocessingInk" xmlns:wne="http://schemas.microsoft.com/office/word/2006/wordml" xmlns:wps="http://schemas.microsoft.com/office/word/2010/wordprocessingShape" mc:Ignorable="w14 w15 wp14">
+<w:ftr xmlns:wpc="http://schemas.microsoft.com/office/word/2010/wordprocessingCanvas" xmlns:mc="http://schemas.openxmlformats.org/markup-compatibility/2006" xmlns:o="urn:schemas-microsoft-com:office:office" xmlns:r="http://schemas.openxmlformats.org/officeDocument/2006/relationships" xmlns:m="http://schemas.openxmlformats.org/officeDocument/2006/math" xmlns:v="urn:schemas-microsoft-com:vml" xmlns:wp14="http://schemas.microsoft.com/office/word/2010/wordprocessingDrawing" xmlns:wp="http://schemas.openxmlformats.org/drawingml/2006/wordprocessingDrawing" xmlns:w10="urn:schemas-microsoft-com:office:word" xmlns:w="http://schemas.openxmlformats.org/wordprocessingml/2006/main" xmlns:w14="http://schemas.microsoft.com/office/word/2010/wordml" xmlns:wpg="http://schemas.microsoft.com/office/word/2010/wordprocessingGroup" xmlns:wpi="http://schemas.microsoft.com/office/word/2010/wordprocessingInk" xmlns:wne="http://schemas.microsoft.com/office/word/2006/wordml" xmlns:wps="http://schemas.microsoft.com/office/word/2010/wordprocessingShape" mc:Ignorable="w14 wp14">
   <w:p>
     <w:pPr>
       <w:pStyle w:val="Piedepgina"/>
@@ -9914,7 +9932,7 @@
         <w:sz w:val="16"/>
         <w:szCs w:val="16"/>
       </w:rPr>
-      <w:t>1</w:t>
+      <w:t>2</w:t>
     </w:r>
     <w:r>
       <w:rPr>
@@ -10028,7 +10046,7 @@
 </file>
 
 <file path=word/footnotes.xml><?xml version="1.0" encoding="utf-8"?>
-<w:footnotes xmlns:wpc="http://schemas.microsoft.com/office/word/2010/wordprocessingCanvas" xmlns:mc="http://schemas.openxmlformats.org/markup-compatibility/2006" xmlns:o="urn:schemas-microsoft-com:office:office" xmlns:r="http://schemas.openxmlformats.org/officeDocument/2006/relationships" xmlns:m="http://schemas.openxmlformats.org/officeDocument/2006/math" xmlns:v="urn:schemas-microsoft-com:vml" xmlns:wp14="http://schemas.microsoft.com/office/word/2010/wordprocessingDrawing" xmlns:wp="http://schemas.openxmlformats.org/drawingml/2006/wordprocessingDrawing" xmlns:w10="urn:schemas-microsoft-com:office:word" xmlns:w="http://schemas.openxmlformats.org/wordprocessingml/2006/main" xmlns:w14="http://schemas.microsoft.com/office/word/2010/wordml" xmlns:w15="http://schemas.microsoft.com/office/word/2012/wordml" xmlns:wpg="http://schemas.microsoft.com/office/word/2010/wordprocessingGroup" xmlns:wpi="http://schemas.microsoft.com/office/word/2010/wordprocessingInk" xmlns:wne="http://schemas.microsoft.com/office/word/2006/wordml" xmlns:wps="http://schemas.microsoft.com/office/word/2010/wordprocessingShape" mc:Ignorable="w14 w15 wp14">
+<w:footnotes xmlns:wpc="http://schemas.microsoft.com/office/word/2010/wordprocessingCanvas" xmlns:mc="http://schemas.openxmlformats.org/markup-compatibility/2006" xmlns:o="urn:schemas-microsoft-com:office:office" xmlns:r="http://schemas.openxmlformats.org/officeDocument/2006/relationships" xmlns:m="http://schemas.openxmlformats.org/officeDocument/2006/math" xmlns:v="urn:schemas-microsoft-com:vml" xmlns:wp14="http://schemas.microsoft.com/office/word/2010/wordprocessingDrawing" xmlns:wp="http://schemas.openxmlformats.org/drawingml/2006/wordprocessingDrawing" xmlns:w10="urn:schemas-microsoft-com:office:word" xmlns:w="http://schemas.openxmlformats.org/wordprocessingml/2006/main" xmlns:w14="http://schemas.microsoft.com/office/word/2010/wordml" xmlns:wpg="http://schemas.microsoft.com/office/word/2010/wordprocessingGroup" xmlns:wpi="http://schemas.microsoft.com/office/word/2010/wordprocessingInk" xmlns:wne="http://schemas.microsoft.com/office/word/2006/wordml" xmlns:wps="http://schemas.microsoft.com/office/word/2010/wordprocessingShape" mc:Ignorable="w14 wp14">
   <w:footnote w:type="separator" w:id="-1">
     <w:p>
       <w:pPr>
@@ -10053,7 +10071,7 @@
 </file>
 
 <file path=word/header1.xml><?xml version="1.0" encoding="utf-8"?>
-<w:hdr xmlns:wpc="http://schemas.microsoft.com/office/word/2010/wordprocessingCanvas" xmlns:mc="http://schemas.openxmlformats.org/markup-compatibility/2006" xmlns:o="urn:schemas-microsoft-com:office:office" xmlns:r="http://schemas.openxmlformats.org/officeDocument/2006/relationships" xmlns:m="http://schemas.openxmlformats.org/officeDocument/2006/math" xmlns:v="urn:schemas-microsoft-com:vml" xmlns:wp14="http://schemas.microsoft.com/office/word/2010/wordprocessingDrawing" xmlns:wp="http://schemas.openxmlformats.org/drawingml/2006/wordprocessingDrawing" xmlns:w10="urn:schemas-microsoft-com:office:word" xmlns:w="http://schemas.openxmlformats.org/wordprocessingml/2006/main" xmlns:w14="http://schemas.microsoft.com/office/word/2010/wordml" xmlns:w15="http://schemas.microsoft.com/office/word/2012/wordml" xmlns:wpg="http://schemas.microsoft.com/office/word/2010/wordprocessingGroup" xmlns:wpi="http://schemas.microsoft.com/office/word/2010/wordprocessingInk" xmlns:wne="http://schemas.microsoft.com/office/word/2006/wordml" xmlns:wps="http://schemas.microsoft.com/office/word/2010/wordprocessingShape" mc:Ignorable="w14 w15 wp14">
+<w:hdr xmlns:wpc="http://schemas.microsoft.com/office/word/2010/wordprocessingCanvas" xmlns:mc="http://schemas.openxmlformats.org/markup-compatibility/2006" xmlns:o="urn:schemas-microsoft-com:office:office" xmlns:r="http://schemas.openxmlformats.org/officeDocument/2006/relationships" xmlns:m="http://schemas.openxmlformats.org/officeDocument/2006/math" xmlns:v="urn:schemas-microsoft-com:vml" xmlns:wp14="http://schemas.microsoft.com/office/word/2010/wordprocessingDrawing" xmlns:wp="http://schemas.openxmlformats.org/drawingml/2006/wordprocessingDrawing" xmlns:w10="urn:schemas-microsoft-com:office:word" xmlns:w="http://schemas.openxmlformats.org/wordprocessingml/2006/main" xmlns:w14="http://schemas.microsoft.com/office/word/2010/wordml" xmlns:wpg="http://schemas.microsoft.com/office/word/2010/wordprocessingGroup" xmlns:wpi="http://schemas.microsoft.com/office/word/2010/wordprocessingInk" xmlns:wne="http://schemas.microsoft.com/office/word/2006/wordml" xmlns:wps="http://schemas.microsoft.com/office/word/2010/wordprocessingShape" mc:Ignorable="w14 wp14">
   <w:p>
     <w:pPr>
       <w:pStyle w:val="Encabezado"/>
@@ -10171,8 +10189,8 @@
 </file>
 
 <file path=word/numbering.xml><?xml version="1.0" encoding="utf-8"?>
-<w:numbering xmlns:wpc="http://schemas.microsoft.com/office/word/2010/wordprocessingCanvas" xmlns:mc="http://schemas.openxmlformats.org/markup-compatibility/2006" xmlns:o="urn:schemas-microsoft-com:office:office" xmlns:r="http://schemas.openxmlformats.org/officeDocument/2006/relationships" xmlns:m="http://schemas.openxmlformats.org/officeDocument/2006/math" xmlns:v="urn:schemas-microsoft-com:vml" xmlns:wp14="http://schemas.microsoft.com/office/word/2010/wordprocessingDrawing" xmlns:wp="http://schemas.openxmlformats.org/drawingml/2006/wordprocessingDrawing" xmlns:w10="urn:schemas-microsoft-com:office:word" xmlns:w="http://schemas.openxmlformats.org/wordprocessingml/2006/main" xmlns:w14="http://schemas.microsoft.com/office/word/2010/wordml" xmlns:w15="http://schemas.microsoft.com/office/word/2012/wordml" xmlns:wpg="http://schemas.microsoft.com/office/word/2010/wordprocessingGroup" xmlns:wpi="http://schemas.microsoft.com/office/word/2010/wordprocessingInk" xmlns:wne="http://schemas.microsoft.com/office/word/2006/wordml" xmlns:wps="http://schemas.microsoft.com/office/word/2010/wordprocessingShape" mc:Ignorable="w14 w15 wp14">
-  <w:abstractNum w:abstractNumId="0" w15:restartNumberingAfterBreak="0">
+<w:numbering xmlns:wpc="http://schemas.microsoft.com/office/word/2010/wordprocessingCanvas" xmlns:mc="http://schemas.openxmlformats.org/markup-compatibility/2006" xmlns:o="urn:schemas-microsoft-com:office:office" xmlns:r="http://schemas.openxmlformats.org/officeDocument/2006/relationships" xmlns:m="http://schemas.openxmlformats.org/officeDocument/2006/math" xmlns:v="urn:schemas-microsoft-com:vml" xmlns:wp14="http://schemas.microsoft.com/office/word/2010/wordprocessingDrawing" xmlns:wp="http://schemas.openxmlformats.org/drawingml/2006/wordprocessingDrawing" xmlns:w10="urn:schemas-microsoft-com:office:word" xmlns:w="http://schemas.openxmlformats.org/wordprocessingml/2006/main" xmlns:w14="http://schemas.microsoft.com/office/word/2010/wordml" xmlns:wpg="http://schemas.microsoft.com/office/word/2010/wordprocessingGroup" xmlns:wpi="http://schemas.microsoft.com/office/word/2010/wordprocessingInk" xmlns:wne="http://schemas.microsoft.com/office/word/2006/wordml" xmlns:wps="http://schemas.microsoft.com/office/word/2010/wordprocessingShape" mc:Ignorable="w14 wp14">
+  <w:abstractNum w:abstractNumId="0">
     <w:nsid w:val="02CD2E56"/>
     <w:multiLevelType w:val="hybridMultilevel"/>
     <w:tmpl w:val="A41A2590"/>
@@ -10285,7 +10303,7 @@
       </w:rPr>
     </w:lvl>
   </w:abstractNum>
-  <w:abstractNum w:abstractNumId="1" w15:restartNumberingAfterBreak="0">
+  <w:abstractNum w:abstractNumId="1">
     <w:nsid w:val="04596F8D"/>
     <w:multiLevelType w:val="hybridMultilevel"/>
     <w:tmpl w:val="6358C0C0"/>
@@ -10398,7 +10416,7 @@
       </w:rPr>
     </w:lvl>
   </w:abstractNum>
-  <w:abstractNum w:abstractNumId="2" w15:restartNumberingAfterBreak="0">
+  <w:abstractNum w:abstractNumId="2">
     <w:nsid w:val="05CB76F8"/>
     <w:multiLevelType w:val="hybridMultilevel"/>
     <w:tmpl w:val="98C2B9A0"/>
@@ -10487,7 +10505,7 @@
       </w:pPr>
     </w:lvl>
   </w:abstractNum>
-  <w:abstractNum w:abstractNumId="3" w15:restartNumberingAfterBreak="0">
+  <w:abstractNum w:abstractNumId="3">
     <w:nsid w:val="060E07F5"/>
     <w:multiLevelType w:val="hybridMultilevel"/>
     <w:tmpl w:val="D59C440E"/>
@@ -10577,7 +10595,7 @@
       </w:pPr>
     </w:lvl>
   </w:abstractNum>
-  <w:abstractNum w:abstractNumId="4" w15:restartNumberingAfterBreak="0">
+  <w:abstractNum w:abstractNumId="4">
     <w:nsid w:val="06760905"/>
     <w:multiLevelType w:val="hybridMultilevel"/>
     <w:tmpl w:val="2626D32C"/>
@@ -10667,7 +10685,7 @@
       </w:pPr>
     </w:lvl>
   </w:abstractNum>
-  <w:abstractNum w:abstractNumId="5" w15:restartNumberingAfterBreak="0">
+  <w:abstractNum w:abstractNumId="5">
     <w:nsid w:val="07626CDB"/>
     <w:multiLevelType w:val="hybridMultilevel"/>
     <w:tmpl w:val="974A7E3C"/>
@@ -10780,7 +10798,7 @@
       </w:rPr>
     </w:lvl>
   </w:abstractNum>
-  <w:abstractNum w:abstractNumId="6" w15:restartNumberingAfterBreak="0">
+  <w:abstractNum w:abstractNumId="6">
     <w:nsid w:val="092333B1"/>
     <w:multiLevelType w:val="hybridMultilevel"/>
     <w:tmpl w:val="54C6B2AC"/>
@@ -10893,7 +10911,7 @@
       </w:rPr>
     </w:lvl>
   </w:abstractNum>
-  <w:abstractNum w:abstractNumId="7" w15:restartNumberingAfterBreak="0">
+  <w:abstractNum w:abstractNumId="7">
     <w:nsid w:val="1D1904A1"/>
     <w:multiLevelType w:val="hybridMultilevel"/>
     <w:tmpl w:val="8A7EA18A"/>
@@ -11006,7 +11024,7 @@
       </w:rPr>
     </w:lvl>
   </w:abstractNum>
-  <w:abstractNum w:abstractNumId="8" w15:restartNumberingAfterBreak="0">
+  <w:abstractNum w:abstractNumId="8">
     <w:nsid w:val="221539E8"/>
     <w:multiLevelType w:val="hybridMultilevel"/>
     <w:tmpl w:val="EDFEB63A"/>
@@ -11095,7 +11113,7 @@
       </w:pPr>
     </w:lvl>
   </w:abstractNum>
-  <w:abstractNum w:abstractNumId="9" w15:restartNumberingAfterBreak="0">
+  <w:abstractNum w:abstractNumId="9">
     <w:nsid w:val="25764820"/>
     <w:multiLevelType w:val="hybridMultilevel"/>
     <w:tmpl w:val="767A8424"/>
@@ -11208,7 +11226,7 @@
       </w:rPr>
     </w:lvl>
   </w:abstractNum>
-  <w:abstractNum w:abstractNumId="10" w15:restartNumberingAfterBreak="0">
+  <w:abstractNum w:abstractNumId="10">
     <w:nsid w:val="29BD75F4"/>
     <w:multiLevelType w:val="hybridMultilevel"/>
     <w:tmpl w:val="D0EC6680"/>
@@ -11321,7 +11339,7 @@
       </w:rPr>
     </w:lvl>
   </w:abstractNum>
-  <w:abstractNum w:abstractNumId="11" w15:restartNumberingAfterBreak="0">
+  <w:abstractNum w:abstractNumId="11">
     <w:nsid w:val="2AF64F09"/>
     <w:multiLevelType w:val="hybridMultilevel"/>
     <w:tmpl w:val="B6D69CBE"/>
@@ -11434,7 +11452,7 @@
       </w:rPr>
     </w:lvl>
   </w:abstractNum>
-  <w:abstractNum w:abstractNumId="12" w15:restartNumberingAfterBreak="0">
+  <w:abstractNum w:abstractNumId="12">
     <w:nsid w:val="2FC26A49"/>
     <w:multiLevelType w:val="hybridMultilevel"/>
     <w:tmpl w:val="7006EDE8"/>
@@ -11547,7 +11565,7 @@
       </w:rPr>
     </w:lvl>
   </w:abstractNum>
-  <w:abstractNum w:abstractNumId="13" w15:restartNumberingAfterBreak="0">
+  <w:abstractNum w:abstractNumId="13">
     <w:nsid w:val="305B462E"/>
     <w:multiLevelType w:val="hybridMultilevel"/>
     <w:tmpl w:val="27EC06A6"/>
@@ -11660,7 +11678,7 @@
       </w:rPr>
     </w:lvl>
   </w:abstractNum>
-  <w:abstractNum w:abstractNumId="14" w15:restartNumberingAfterBreak="0">
+  <w:abstractNum w:abstractNumId="14">
     <w:nsid w:val="33C545DB"/>
     <w:multiLevelType w:val="multilevel"/>
     <w:tmpl w:val="552A81CA"/>
@@ -11782,7 +11800,7 @@
       </w:rPr>
     </w:lvl>
   </w:abstractNum>
-  <w:abstractNum w:abstractNumId="15" w15:restartNumberingAfterBreak="0">
+  <w:abstractNum w:abstractNumId="15">
     <w:nsid w:val="38A67556"/>
     <w:multiLevelType w:val="multilevel"/>
     <w:tmpl w:val="AC3CEAF0"/>
@@ -11939,7 +11957,7 @@
       </w:rPr>
     </w:lvl>
   </w:abstractNum>
-  <w:abstractNum w:abstractNumId="16" w15:restartNumberingAfterBreak="0">
+  <w:abstractNum w:abstractNumId="16">
     <w:nsid w:val="3D0950CE"/>
     <w:multiLevelType w:val="hybridMultilevel"/>
     <w:tmpl w:val="C75A3A1C"/>
@@ -12052,7 +12070,7 @@
       </w:rPr>
     </w:lvl>
   </w:abstractNum>
-  <w:abstractNum w:abstractNumId="17" w15:restartNumberingAfterBreak="0">
+  <w:abstractNum w:abstractNumId="17">
     <w:nsid w:val="3DD712A3"/>
     <w:multiLevelType w:val="hybridMultilevel"/>
     <w:tmpl w:val="4AA63DA0"/>
@@ -12165,7 +12183,7 @@
       </w:rPr>
     </w:lvl>
   </w:abstractNum>
-  <w:abstractNum w:abstractNumId="18" w15:restartNumberingAfterBreak="0">
+  <w:abstractNum w:abstractNumId="18">
     <w:nsid w:val="3F764D8D"/>
     <w:multiLevelType w:val="hybridMultilevel"/>
     <w:tmpl w:val="636EFD88"/>
@@ -12254,7 +12272,7 @@
       </w:pPr>
     </w:lvl>
   </w:abstractNum>
-  <w:abstractNum w:abstractNumId="19" w15:restartNumberingAfterBreak="0">
+  <w:abstractNum w:abstractNumId="19">
     <w:nsid w:val="3FB66E82"/>
     <w:multiLevelType w:val="hybridMultilevel"/>
     <w:tmpl w:val="8BC44104"/>
@@ -12367,7 +12385,7 @@
       </w:rPr>
     </w:lvl>
   </w:abstractNum>
-  <w:abstractNum w:abstractNumId="20" w15:restartNumberingAfterBreak="0">
+  <w:abstractNum w:abstractNumId="20">
     <w:nsid w:val="434E3902"/>
     <w:multiLevelType w:val="hybridMultilevel"/>
     <w:tmpl w:val="4B5217F4"/>
@@ -12480,7 +12498,7 @@
       </w:rPr>
     </w:lvl>
   </w:abstractNum>
-  <w:abstractNum w:abstractNumId="21" w15:restartNumberingAfterBreak="0">
+  <w:abstractNum w:abstractNumId="21">
     <w:nsid w:val="45E6437F"/>
     <w:multiLevelType w:val="hybridMultilevel"/>
     <w:tmpl w:val="2048E16A"/>
@@ -12593,7 +12611,7 @@
       </w:rPr>
     </w:lvl>
   </w:abstractNum>
-  <w:abstractNum w:abstractNumId="22" w15:restartNumberingAfterBreak="0">
+  <w:abstractNum w:abstractNumId="22">
     <w:nsid w:val="4687754A"/>
     <w:multiLevelType w:val="hybridMultilevel"/>
     <w:tmpl w:val="27680656"/>
@@ -12706,7 +12724,7 @@
       </w:rPr>
     </w:lvl>
   </w:abstractNum>
-  <w:abstractNum w:abstractNumId="23" w15:restartNumberingAfterBreak="0">
+  <w:abstractNum w:abstractNumId="23">
     <w:nsid w:val="4D8B09D9"/>
     <w:multiLevelType w:val="hybridMultilevel"/>
     <w:tmpl w:val="07663970"/>
@@ -12819,7 +12837,7 @@
       </w:rPr>
     </w:lvl>
   </w:abstractNum>
-  <w:abstractNum w:abstractNumId="24" w15:restartNumberingAfterBreak="0">
+  <w:abstractNum w:abstractNumId="24">
     <w:nsid w:val="590D0058"/>
     <w:multiLevelType w:val="hybridMultilevel"/>
     <w:tmpl w:val="9A2ABEF4"/>
@@ -12932,7 +12950,7 @@
       </w:rPr>
     </w:lvl>
   </w:abstractNum>
-  <w:abstractNum w:abstractNumId="25" w15:restartNumberingAfterBreak="0">
+  <w:abstractNum w:abstractNumId="25">
     <w:nsid w:val="5C1903FD"/>
     <w:multiLevelType w:val="hybridMultilevel"/>
     <w:tmpl w:val="3ADC8F7E"/>
@@ -13045,7 +13063,7 @@
       </w:rPr>
     </w:lvl>
   </w:abstractNum>
-  <w:abstractNum w:abstractNumId="26" w15:restartNumberingAfterBreak="0">
+  <w:abstractNum w:abstractNumId="26">
     <w:nsid w:val="64345E3B"/>
     <w:multiLevelType w:val="hybridMultilevel"/>
     <w:tmpl w:val="5F4C3966"/>
@@ -13134,7 +13152,7 @@
       </w:pPr>
     </w:lvl>
   </w:abstractNum>
-  <w:abstractNum w:abstractNumId="27" w15:restartNumberingAfterBreak="0">
+  <w:abstractNum w:abstractNumId="27">
     <w:nsid w:val="660B73CA"/>
     <w:multiLevelType w:val="hybridMultilevel"/>
     <w:tmpl w:val="9BEE62C0"/>
@@ -13220,7 +13238,7 @@
       </w:pPr>
     </w:lvl>
   </w:abstractNum>
-  <w:abstractNum w:abstractNumId="28" w15:restartNumberingAfterBreak="0">
+  <w:abstractNum w:abstractNumId="28">
     <w:nsid w:val="66841488"/>
     <w:multiLevelType w:val="hybridMultilevel"/>
     <w:tmpl w:val="9560F856"/>
@@ -13333,7 +13351,7 @@
       </w:rPr>
     </w:lvl>
   </w:abstractNum>
-  <w:abstractNum w:abstractNumId="29" w15:restartNumberingAfterBreak="0">
+  <w:abstractNum w:abstractNumId="29">
     <w:nsid w:val="68721CB2"/>
     <w:multiLevelType w:val="hybridMultilevel"/>
     <w:tmpl w:val="54BE5944"/>
@@ -13422,7 +13440,7 @@
       </w:pPr>
     </w:lvl>
   </w:abstractNum>
-  <w:abstractNum w:abstractNumId="30" w15:restartNumberingAfterBreak="0">
+  <w:abstractNum w:abstractNumId="30">
     <w:nsid w:val="69216933"/>
     <w:multiLevelType w:val="hybridMultilevel"/>
     <w:tmpl w:val="2DA0D1F0"/>
@@ -13535,7 +13553,7 @@
       </w:rPr>
     </w:lvl>
   </w:abstractNum>
-  <w:abstractNum w:abstractNumId="31" w15:restartNumberingAfterBreak="0">
+  <w:abstractNum w:abstractNumId="31">
     <w:nsid w:val="6E9225D5"/>
     <w:multiLevelType w:val="hybridMultilevel"/>
     <w:tmpl w:val="2C8EA51A"/>
@@ -13648,7 +13666,7 @@
       </w:rPr>
     </w:lvl>
   </w:abstractNum>
-  <w:abstractNum w:abstractNumId="32" w15:restartNumberingAfterBreak="0">
+  <w:abstractNum w:abstractNumId="32">
     <w:nsid w:val="717324FC"/>
     <w:multiLevelType w:val="multilevel"/>
     <w:tmpl w:val="FC1A3B10"/>
@@ -13766,7 +13784,7 @@
       </w:rPr>
     </w:lvl>
   </w:abstractNum>
-  <w:abstractNum w:abstractNumId="33" w15:restartNumberingAfterBreak="0">
+  <w:abstractNum w:abstractNumId="33">
     <w:nsid w:val="7A002CD4"/>
     <w:multiLevelType w:val="hybridMultilevel"/>
     <w:tmpl w:val="EB5EF8B4"/>
@@ -13879,7 +13897,7 @@
       </w:rPr>
     </w:lvl>
   </w:abstractNum>
-  <w:abstractNum w:abstractNumId="34" w15:restartNumberingAfterBreak="0">
+  <w:abstractNum w:abstractNumId="34">
     <w:nsid w:val="7E0E3F49"/>
     <w:multiLevelType w:val="multilevel"/>
     <w:tmpl w:val="173237DA"/>
@@ -14122,7 +14140,7 @@
 </file>
 
 <file path=word/styles.xml><?xml version="1.0" encoding="utf-8"?>
-<w:styles xmlns:mc="http://schemas.openxmlformats.org/markup-compatibility/2006" xmlns:r="http://schemas.openxmlformats.org/officeDocument/2006/relationships" xmlns:w="http://schemas.openxmlformats.org/wordprocessingml/2006/main" xmlns:w14="http://schemas.microsoft.com/office/word/2010/wordml" xmlns:w15="http://schemas.microsoft.com/office/word/2012/wordml" mc:Ignorable="w14 w15">
+<w:styles xmlns:mc="http://schemas.openxmlformats.org/markup-compatibility/2006" xmlns:r="http://schemas.openxmlformats.org/officeDocument/2006/relationships" xmlns:w="http://schemas.openxmlformats.org/wordprocessingml/2006/main" xmlns:w14="http://schemas.microsoft.com/office/word/2010/wordml" mc:Ignorable="w14">
   <w:docDefaults>
     <w:rPrDefault>
       <w:rPr>
@@ -14138,378 +14156,956 @@
       </w:pPr>
     </w:pPrDefault>
   </w:docDefaults>
-  <w:latentStyles w:defLockedState="0" w:defUIPriority="99" w:defSemiHidden="0" w:defUnhideWhenUsed="0" w:defQFormat="0" w:count="371">
-    <w:lsdException w:name="Normal" w:uiPriority="0" w:qFormat="1"/>
-    <w:lsdException w:name="heading 1" w:uiPriority="0" w:qFormat="1"/>
-    <w:lsdException w:name="heading 2" w:semiHidden="1" w:uiPriority="0" w:unhideWhenUsed="1" w:qFormat="1"/>
-    <w:lsdException w:name="heading 3" w:semiHidden="1" w:uiPriority="0" w:unhideWhenUsed="1" w:qFormat="1"/>
-    <w:lsdException w:name="heading 4" w:semiHidden="1" w:uiPriority="9" w:unhideWhenUsed="1" w:qFormat="1"/>
-    <w:lsdException w:name="heading 5" w:semiHidden="1" w:uiPriority="0" w:unhideWhenUsed="1" w:qFormat="1"/>
-    <w:lsdException w:name="heading 6" w:semiHidden="1" w:uiPriority="0" w:unhideWhenUsed="1" w:qFormat="1"/>
-    <w:lsdException w:name="heading 7" w:semiHidden="1" w:uiPriority="0" w:unhideWhenUsed="1" w:qFormat="1"/>
-    <w:lsdException w:name="heading 8" w:semiHidden="1" w:uiPriority="0" w:unhideWhenUsed="1" w:qFormat="1"/>
-    <w:lsdException w:name="heading 9" w:semiHidden="1" w:uiPriority="0" w:unhideWhenUsed="1" w:qFormat="1"/>
-    <w:lsdException w:name="index 1" w:semiHidden="1" w:unhideWhenUsed="1"/>
-    <w:lsdException w:name="index 2" w:semiHidden="1" w:unhideWhenUsed="1"/>
-    <w:lsdException w:name="index 3" w:semiHidden="1" w:unhideWhenUsed="1"/>
-    <w:lsdException w:name="index 4" w:semiHidden="1" w:unhideWhenUsed="1"/>
-    <w:lsdException w:name="index 5" w:semiHidden="1" w:unhideWhenUsed="1"/>
-    <w:lsdException w:name="index 6" w:semiHidden="1" w:unhideWhenUsed="1"/>
-    <w:lsdException w:name="index 7" w:semiHidden="1" w:unhideWhenUsed="1"/>
-    <w:lsdException w:name="index 8" w:semiHidden="1" w:unhideWhenUsed="1"/>
-    <w:lsdException w:name="index 9" w:semiHidden="1" w:unhideWhenUsed="1"/>
-    <w:lsdException w:name="toc 1" w:semiHidden="1" w:uiPriority="39" w:unhideWhenUsed="1" w:qFormat="1"/>
-    <w:lsdException w:name="toc 2" w:semiHidden="1" w:uiPriority="39" w:unhideWhenUsed="1" w:qFormat="1"/>
-    <w:lsdException w:name="toc 3" w:semiHidden="1" w:uiPriority="39" w:unhideWhenUsed="1" w:qFormat="1"/>
-    <w:lsdException w:name="toc 4" w:semiHidden="1" w:uiPriority="39" w:unhideWhenUsed="1"/>
-    <w:lsdException w:name="toc 5" w:semiHidden="1" w:uiPriority="39" w:unhideWhenUsed="1"/>
-    <w:lsdException w:name="toc 6" w:semiHidden="1" w:uiPriority="39" w:unhideWhenUsed="1"/>
-    <w:lsdException w:name="toc 7" w:semiHidden="1" w:uiPriority="39" w:unhideWhenUsed="1"/>
-    <w:lsdException w:name="toc 8" w:semiHidden="1" w:uiPriority="39" w:unhideWhenUsed="1"/>
-    <w:lsdException w:name="toc 9" w:semiHidden="1" w:uiPriority="39" w:unhideWhenUsed="1"/>
-    <w:lsdException w:name="Normal Indent" w:semiHidden="1" w:unhideWhenUsed="1"/>
-    <w:lsdException w:name="footnote text" w:semiHidden="1" w:unhideWhenUsed="1"/>
-    <w:lsdException w:name="annotation text" w:semiHidden="1" w:unhideWhenUsed="1"/>
-    <w:lsdException w:name="header" w:semiHidden="1" w:unhideWhenUsed="1"/>
-    <w:lsdException w:name="footer" w:semiHidden="1" w:unhideWhenUsed="1"/>
-    <w:lsdException w:name="index heading" w:semiHidden="1" w:unhideWhenUsed="1"/>
-    <w:lsdException w:name="caption" w:semiHidden="1" w:uiPriority="35" w:unhideWhenUsed="1" w:qFormat="1"/>
-    <w:lsdException w:name="table of figures" w:semiHidden="1" w:unhideWhenUsed="1"/>
-    <w:lsdException w:name="envelope address" w:semiHidden="1" w:unhideWhenUsed="1"/>
-    <w:lsdException w:name="envelope return" w:semiHidden="1" w:unhideWhenUsed="1"/>
-    <w:lsdException w:name="footnote reference" w:semiHidden="1" w:unhideWhenUsed="1"/>
-    <w:lsdException w:name="annotation reference" w:semiHidden="1" w:unhideWhenUsed="1"/>
-    <w:lsdException w:name="line number" w:semiHidden="1" w:unhideWhenUsed="1"/>
-    <w:lsdException w:name="page number" w:semiHidden="1" w:uiPriority="0" w:unhideWhenUsed="1"/>
-    <w:lsdException w:name="endnote reference" w:semiHidden="1" w:unhideWhenUsed="1"/>
-    <w:lsdException w:name="endnote text" w:semiHidden="1" w:unhideWhenUsed="1"/>
-    <w:lsdException w:name="table of authorities" w:semiHidden="1" w:unhideWhenUsed="1"/>
-    <w:lsdException w:name="macro" w:semiHidden="1" w:unhideWhenUsed="1"/>
-    <w:lsdException w:name="toa heading" w:semiHidden="1" w:unhideWhenUsed="1"/>
-    <w:lsdException w:name="List" w:semiHidden="1" w:unhideWhenUsed="1"/>
-    <w:lsdException w:name="List Bullet" w:semiHidden="1" w:unhideWhenUsed="1"/>
-    <w:lsdException w:name="List Number" w:semiHidden="1" w:unhideWhenUsed="1"/>
-    <w:lsdException w:name="List 2" w:semiHidden="1" w:unhideWhenUsed="1"/>
-    <w:lsdException w:name="List 3" w:semiHidden="1" w:unhideWhenUsed="1"/>
-    <w:lsdException w:name="List 4" w:semiHidden="1" w:unhideWhenUsed="1"/>
-    <w:lsdException w:name="List 5" w:semiHidden="1" w:unhideWhenUsed="1"/>
-    <w:lsdException w:name="List Bullet 2" w:semiHidden="1" w:unhideWhenUsed="1"/>
-    <w:lsdException w:name="List Bullet 3" w:semiHidden="1" w:unhideWhenUsed="1"/>
-    <w:lsdException w:name="List Bullet 4" w:semiHidden="1" w:unhideWhenUsed="1"/>
-    <w:lsdException w:name="List Bullet 5" w:semiHidden="1" w:unhideWhenUsed="1"/>
-    <w:lsdException w:name="List Number 2" w:semiHidden="1" w:unhideWhenUsed="1"/>
-    <w:lsdException w:name="List Number 3" w:semiHidden="1" w:unhideWhenUsed="1"/>
-    <w:lsdException w:name="List Number 4" w:semiHidden="1" w:unhideWhenUsed="1"/>
-    <w:lsdException w:name="List Number 5" w:semiHidden="1" w:unhideWhenUsed="1"/>
-    <w:lsdException w:name="Title" w:uiPriority="10" w:qFormat="1"/>
-    <w:lsdException w:name="Closing" w:semiHidden="1" w:unhideWhenUsed="1"/>
-    <w:lsdException w:name="Signature" w:semiHidden="1" w:unhideWhenUsed="1"/>
-    <w:lsdException w:name="Default Paragraph Font" w:semiHidden="1" w:uiPriority="1" w:unhideWhenUsed="1"/>
-    <w:lsdException w:name="Body Text" w:semiHidden="1" w:unhideWhenUsed="1"/>
-    <w:lsdException w:name="Body Text Indent" w:semiHidden="1" w:unhideWhenUsed="1"/>
-    <w:lsdException w:name="List Continue" w:semiHidden="1" w:unhideWhenUsed="1"/>
-    <w:lsdException w:name="List Continue 2" w:semiHidden="1" w:unhideWhenUsed="1"/>
-    <w:lsdException w:name="List Continue 3" w:semiHidden="1" w:unhideWhenUsed="1"/>
-    <w:lsdException w:name="List Continue 4" w:semiHidden="1" w:unhideWhenUsed="1"/>
-    <w:lsdException w:name="List Continue 5" w:semiHidden="1" w:unhideWhenUsed="1"/>
-    <w:lsdException w:name="Message Header" w:semiHidden="1" w:unhideWhenUsed="1"/>
-    <w:lsdException w:name="Subtitle" w:uiPriority="11" w:qFormat="1"/>
-    <w:lsdException w:name="Salutation" w:semiHidden="1" w:unhideWhenUsed="1"/>
-    <w:lsdException w:name="Date" w:semiHidden="1" w:unhideWhenUsed="1"/>
-    <w:lsdException w:name="Body Text First Indent" w:semiHidden="1" w:unhideWhenUsed="1"/>
-    <w:lsdException w:name="Body Text First Indent 2" w:semiHidden="1" w:unhideWhenUsed="1"/>
-    <w:lsdException w:name="Note Heading" w:semiHidden="1" w:unhideWhenUsed="1"/>
-    <w:lsdException w:name="Body Text 2" w:semiHidden="1" w:unhideWhenUsed="1"/>
-    <w:lsdException w:name="Body Text 3" w:semiHidden="1" w:unhideWhenUsed="1"/>
-    <w:lsdException w:name="Body Text Indent 2" w:semiHidden="1" w:unhideWhenUsed="1"/>
-    <w:lsdException w:name="Body Text Indent 3" w:semiHidden="1" w:unhideWhenUsed="1"/>
-    <w:lsdException w:name="Block Text" w:semiHidden="1" w:unhideWhenUsed="1"/>
-    <w:lsdException w:name="Hyperlink" w:semiHidden="1" w:unhideWhenUsed="1"/>
-    <w:lsdException w:name="FollowedHyperlink" w:semiHidden="1" w:unhideWhenUsed="1"/>
-    <w:lsdException w:name="Strong" w:uiPriority="22" w:qFormat="1"/>
-    <w:lsdException w:name="Emphasis" w:uiPriority="20" w:qFormat="1"/>
-    <w:lsdException w:name="Document Map" w:semiHidden="1" w:unhideWhenUsed="1"/>
-    <w:lsdException w:name="Plain Text" w:semiHidden="1" w:unhideWhenUsed="1"/>
-    <w:lsdException w:name="E-mail Signature" w:semiHidden="1" w:unhideWhenUsed="1"/>
-    <w:lsdException w:name="HTML Top of Form" w:semiHidden="1" w:unhideWhenUsed="1"/>
-    <w:lsdException w:name="HTML Bottom of Form" w:semiHidden="1" w:unhideWhenUsed="1"/>
-    <w:lsdException w:name="Normal (Web)" w:semiHidden="1" w:unhideWhenUsed="1"/>
-    <w:lsdException w:name="HTML Acronym" w:semiHidden="1" w:unhideWhenUsed="1"/>
-    <w:lsdException w:name="HTML Address" w:semiHidden="1" w:unhideWhenUsed="1"/>
-    <w:lsdException w:name="HTML Cite" w:semiHidden="1" w:unhideWhenUsed="1"/>
-    <w:lsdException w:name="HTML Code" w:semiHidden="1" w:unhideWhenUsed="1"/>
-    <w:lsdException w:name="HTML Definition" w:semiHidden="1" w:unhideWhenUsed="1"/>
-    <w:lsdException w:name="HTML Keyboard" w:semiHidden="1" w:unhideWhenUsed="1"/>
-    <w:lsdException w:name="HTML Preformatted" w:semiHidden="1" w:unhideWhenUsed="1"/>
-    <w:lsdException w:name="HTML Sample" w:semiHidden="1" w:unhideWhenUsed="1"/>
-    <w:lsdException w:name="HTML Typewriter" w:semiHidden="1" w:unhideWhenUsed="1"/>
-    <w:lsdException w:name="HTML Variable" w:semiHidden="1" w:unhideWhenUsed="1"/>
-    <w:lsdException w:name="Normal Table" w:semiHidden="1" w:unhideWhenUsed="1"/>
-    <w:lsdException w:name="annotation subject" w:semiHidden="1" w:unhideWhenUsed="1"/>
-    <w:lsdException w:name="No List" w:semiHidden="1" w:unhideWhenUsed="1"/>
-    <w:lsdException w:name="Outline List 1" w:semiHidden="1" w:unhideWhenUsed="1"/>
-    <w:lsdException w:name="Outline List 2" w:semiHidden="1" w:unhideWhenUsed="1"/>
-    <w:lsdException w:name="Outline List 3" w:semiHidden="1" w:unhideWhenUsed="1"/>
-    <w:lsdException w:name="Table Simple 1" w:semiHidden="1" w:unhideWhenUsed="1"/>
-    <w:lsdException w:name="Table Simple 2" w:semiHidden="1" w:unhideWhenUsed="1"/>
-    <w:lsdException w:name="Table Simple 3" w:semiHidden="1" w:unhideWhenUsed="1"/>
-    <w:lsdException w:name="Table Classic 1" w:semiHidden="1" w:unhideWhenUsed="1"/>
-    <w:lsdException w:name="Table Classic 2" w:semiHidden="1" w:unhideWhenUsed="1"/>
-    <w:lsdException w:name="Table Classic 3" w:semiHidden="1" w:unhideWhenUsed="1"/>
-    <w:lsdException w:name="Table Classic 4" w:semiHidden="1" w:unhideWhenUsed="1"/>
-    <w:lsdException w:name="Table Colorful 1" w:semiHidden="1" w:unhideWhenUsed="1"/>
-    <w:lsdException w:name="Table Colorful 2" w:semiHidden="1" w:unhideWhenUsed="1"/>
-    <w:lsdException w:name="Table Colorful 3" w:semiHidden="1" w:unhideWhenUsed="1"/>
-    <w:lsdException w:name="Table Columns 1" w:semiHidden="1" w:unhideWhenUsed="1"/>
-    <w:lsdException w:name="Table Columns 2" w:semiHidden="1" w:unhideWhenUsed="1"/>
-    <w:lsdException w:name="Table Columns 3" w:semiHidden="1" w:unhideWhenUsed="1"/>
-    <w:lsdException w:name="Table Columns 4" w:semiHidden="1" w:unhideWhenUsed="1"/>
-    <w:lsdException w:name="Table Columns 5" w:semiHidden="1" w:unhideWhenUsed="1"/>
-    <w:lsdException w:name="Table Grid 1" w:semiHidden="1" w:unhideWhenUsed="1"/>
-    <w:lsdException w:name="Table Grid 2" w:semiHidden="1" w:unhideWhenUsed="1"/>
-    <w:lsdException w:name="Table Grid 3" w:semiHidden="1" w:unhideWhenUsed="1"/>
-    <w:lsdException w:name="Table Grid 4" w:semiHidden="1" w:unhideWhenUsed="1"/>
-    <w:lsdException w:name="Table Grid 5" w:semiHidden="1" w:unhideWhenUsed="1"/>
-    <w:lsdException w:name="Table Grid 6" w:semiHidden="1" w:unhideWhenUsed="1"/>
-    <w:lsdException w:name="Table Grid 7" w:semiHidden="1" w:unhideWhenUsed="1"/>
-    <w:lsdException w:name="Table Grid 8" w:semiHidden="1" w:unhideWhenUsed="1"/>
-    <w:lsdException w:name="Table List 1" w:semiHidden="1" w:unhideWhenUsed="1"/>
-    <w:lsdException w:name="Table List 2" w:semiHidden="1" w:unhideWhenUsed="1"/>
-    <w:lsdException w:name="Table List 3" w:semiHidden="1" w:unhideWhenUsed="1"/>
-    <w:lsdException w:name="Table List 4" w:semiHidden="1" w:unhideWhenUsed="1"/>
-    <w:lsdException w:name="Table List 5" w:semiHidden="1" w:unhideWhenUsed="1"/>
-    <w:lsdException w:name="Table List 6" w:semiHidden="1" w:unhideWhenUsed="1"/>
-    <w:lsdException w:name="Table List 7" w:semiHidden="1" w:unhideWhenUsed="1"/>
-    <w:lsdException w:name="Table List 8" w:semiHidden="1" w:unhideWhenUsed="1"/>
-    <w:lsdException w:name="Table 3D effects 1" w:semiHidden="1" w:unhideWhenUsed="1"/>
-    <w:lsdException w:name="Table 3D effects 2" w:semiHidden="1" w:unhideWhenUsed="1"/>
-    <w:lsdException w:name="Table 3D effects 3" w:semiHidden="1" w:unhideWhenUsed="1"/>
-    <w:lsdException w:name="Table Contemporary" w:semiHidden="1" w:unhideWhenUsed="1"/>
-    <w:lsdException w:name="Table Elegant" w:semiHidden="1" w:unhideWhenUsed="1"/>
-    <w:lsdException w:name="Table Professional" w:semiHidden="1" w:unhideWhenUsed="1"/>
-    <w:lsdException w:name="Table Subtle 1" w:semiHidden="1" w:unhideWhenUsed="1"/>
-    <w:lsdException w:name="Table Subtle 2" w:semiHidden="1" w:unhideWhenUsed="1"/>
-    <w:lsdException w:name="Table Web 1" w:semiHidden="1" w:unhideWhenUsed="1"/>
-    <w:lsdException w:name="Table Web 2" w:semiHidden="1" w:unhideWhenUsed="1"/>
-    <w:lsdException w:name="Table Web 3" w:semiHidden="1" w:unhideWhenUsed="1"/>
-    <w:lsdException w:name="Balloon Text" w:semiHidden="1" w:unhideWhenUsed="1"/>
-    <w:lsdException w:name="Table Grid" w:uiPriority="0"/>
-    <w:lsdException w:name="Table Theme" w:semiHidden="1" w:unhideWhenUsed="1"/>
-    <w:lsdException w:name="Placeholder Text" w:semiHidden="1"/>
-    <w:lsdException w:name="No Spacing" w:uiPriority="1" w:qFormat="1"/>
-    <w:lsdException w:name="Light Shading" w:uiPriority="60"/>
-    <w:lsdException w:name="Light List" w:uiPriority="61"/>
-    <w:lsdException w:name="Light Grid" w:uiPriority="62"/>
-    <w:lsdException w:name="Medium Shading 1" w:uiPriority="63"/>
-    <w:lsdException w:name="Medium Shading 2" w:uiPriority="64"/>
-    <w:lsdException w:name="Medium List 1" w:uiPriority="65"/>
-    <w:lsdException w:name="Medium List 2" w:uiPriority="66"/>
-    <w:lsdException w:name="Medium Grid 1" w:uiPriority="67"/>
-    <w:lsdException w:name="Medium Grid 2" w:uiPriority="68"/>
-    <w:lsdException w:name="Medium Grid 3" w:uiPriority="69"/>
-    <w:lsdException w:name="Dark List" w:uiPriority="70"/>
-    <w:lsdException w:name="Colorful Shading" w:uiPriority="71"/>
-    <w:lsdException w:name="Colorful List" w:uiPriority="72"/>
-    <w:lsdException w:name="Colorful Grid" w:uiPriority="73"/>
-    <w:lsdException w:name="Light Shading Accent 1" w:uiPriority="60"/>
-    <w:lsdException w:name="Light List Accent 1" w:uiPriority="61"/>
-    <w:lsdException w:name="Light Grid Accent 1" w:uiPriority="62"/>
-    <w:lsdException w:name="Medium Shading 1 Accent 1" w:uiPriority="63"/>
-    <w:lsdException w:name="Medium Shading 2 Accent 1" w:uiPriority="64"/>
-    <w:lsdException w:name="Medium List 1 Accent 1" w:uiPriority="65"/>
-    <w:lsdException w:name="Revision" w:semiHidden="1"/>
-    <w:lsdException w:name="List Paragraph" w:uiPriority="34" w:qFormat="1"/>
-    <w:lsdException w:name="Quote" w:uiPriority="29" w:qFormat="1"/>
-    <w:lsdException w:name="Intense Quote" w:uiPriority="30" w:qFormat="1"/>
-    <w:lsdException w:name="Medium List 2 Accent 1" w:uiPriority="66"/>
-    <w:lsdException w:name="Medium Grid 1 Accent 1" w:uiPriority="67"/>
-    <w:lsdException w:name="Medium Grid 2 Accent 1" w:uiPriority="68"/>
-    <w:lsdException w:name="Medium Grid 3 Accent 1" w:uiPriority="69"/>
-    <w:lsdException w:name="Dark List Accent 1" w:uiPriority="70"/>
-    <w:lsdException w:name="Colorful Shading Accent 1" w:uiPriority="71"/>
-    <w:lsdException w:name="Colorful List Accent 1" w:uiPriority="72"/>
-    <w:lsdException w:name="Colorful Grid Accent 1" w:uiPriority="73"/>
-    <w:lsdException w:name="Light Shading Accent 2" w:uiPriority="60"/>
-    <w:lsdException w:name="Light List Accent 2" w:uiPriority="61"/>
-    <w:lsdException w:name="Light Grid Accent 2" w:uiPriority="62"/>
-    <w:lsdException w:name="Medium Shading 1 Accent 2" w:uiPriority="63"/>
-    <w:lsdException w:name="Medium Shading 2 Accent 2" w:uiPriority="64"/>
-    <w:lsdException w:name="Medium List 1 Accent 2" w:uiPriority="65"/>
-    <w:lsdException w:name="Medium List 2 Accent 2" w:uiPriority="66"/>
-    <w:lsdException w:name="Medium Grid 1 Accent 2" w:uiPriority="67"/>
-    <w:lsdException w:name="Medium Grid 2 Accent 2" w:uiPriority="68"/>
-    <w:lsdException w:name="Medium Grid 3 Accent 2" w:uiPriority="69"/>
-    <w:lsdException w:name="Dark List Accent 2" w:uiPriority="70"/>
-    <w:lsdException w:name="Colorful Shading Accent 2" w:uiPriority="71"/>
-    <w:lsdException w:name="Colorful List Accent 2" w:uiPriority="72"/>
-    <w:lsdException w:name="Colorful Grid Accent 2" w:uiPriority="73"/>
-    <w:lsdException w:name="Light Shading Accent 3" w:uiPriority="60"/>
-    <w:lsdException w:name="Light List Accent 3" w:uiPriority="61"/>
-    <w:lsdException w:name="Light Grid Accent 3" w:uiPriority="62"/>
-    <w:lsdException w:name="Medium Shading 1 Accent 3" w:uiPriority="63"/>
-    <w:lsdException w:name="Medium Shading 2 Accent 3" w:uiPriority="64"/>
-    <w:lsdException w:name="Medium List 1 Accent 3" w:uiPriority="65"/>
-    <w:lsdException w:name="Medium List 2 Accent 3" w:uiPriority="66"/>
-    <w:lsdException w:name="Medium Grid 1 Accent 3" w:uiPriority="67"/>
-    <w:lsdException w:name="Medium Grid 2 Accent 3" w:uiPriority="68"/>
-    <w:lsdException w:name="Medium Grid 3 Accent 3" w:uiPriority="69"/>
-    <w:lsdException w:name="Dark List Accent 3" w:uiPriority="70"/>
-    <w:lsdException w:name="Colorful Shading Accent 3" w:uiPriority="71"/>
-    <w:lsdException w:name="Colorful List Accent 3" w:uiPriority="72"/>
-    <w:lsdException w:name="Colorful Grid Accent 3" w:uiPriority="73"/>
-    <w:lsdException w:name="Light Shading Accent 4" w:uiPriority="60"/>
-    <w:lsdException w:name="Light List Accent 4" w:uiPriority="61"/>
-    <w:lsdException w:name="Light Grid Accent 4" w:uiPriority="62"/>
-    <w:lsdException w:name="Medium Shading 1 Accent 4" w:uiPriority="63"/>
-    <w:lsdException w:name="Medium Shading 2 Accent 4" w:uiPriority="64"/>
-    <w:lsdException w:name="Medium List 1 Accent 4" w:uiPriority="65"/>
-    <w:lsdException w:name="Medium List 2 Accent 4" w:uiPriority="66"/>
-    <w:lsdException w:name="Medium Grid 1 Accent 4" w:uiPriority="67"/>
-    <w:lsdException w:name="Medium Grid 2 Accent 4" w:uiPriority="68"/>
-    <w:lsdException w:name="Medium Grid 3 Accent 4" w:uiPriority="69"/>
-    <w:lsdException w:name="Dark List Accent 4" w:uiPriority="70"/>
-    <w:lsdException w:name="Colorful Shading Accent 4" w:uiPriority="71"/>
-    <w:lsdException w:name="Colorful List Accent 4" w:uiPriority="72"/>
-    <w:lsdException w:name="Colorful Grid Accent 4" w:uiPriority="73"/>
-    <w:lsdException w:name="Light Shading Accent 5" w:uiPriority="60"/>
-    <w:lsdException w:name="Light List Accent 5" w:uiPriority="61"/>
-    <w:lsdException w:name="Light Grid Accent 5" w:uiPriority="62"/>
-    <w:lsdException w:name="Medium Shading 1 Accent 5" w:uiPriority="63"/>
-    <w:lsdException w:name="Medium Shading 2 Accent 5" w:uiPriority="64"/>
-    <w:lsdException w:name="Medium List 1 Accent 5" w:uiPriority="65"/>
-    <w:lsdException w:name="Medium List 2 Accent 5" w:uiPriority="66"/>
-    <w:lsdException w:name="Medium Grid 1 Accent 5" w:uiPriority="67"/>
-    <w:lsdException w:name="Medium Grid 2 Accent 5" w:uiPriority="68"/>
-    <w:lsdException w:name="Medium Grid 3 Accent 5" w:uiPriority="69"/>
-    <w:lsdException w:name="Dark List Accent 5" w:uiPriority="70"/>
-    <w:lsdException w:name="Colorful Shading Accent 5" w:uiPriority="71"/>
-    <w:lsdException w:name="Colorful List Accent 5" w:uiPriority="72"/>
-    <w:lsdException w:name="Colorful Grid Accent 5" w:uiPriority="73"/>
-    <w:lsdException w:name="Light Shading Accent 6" w:uiPriority="60"/>
-    <w:lsdException w:name="Light List Accent 6" w:uiPriority="61"/>
-    <w:lsdException w:name="Light Grid Accent 6" w:uiPriority="62"/>
-    <w:lsdException w:name="Medium Shading 1 Accent 6" w:uiPriority="63"/>
-    <w:lsdException w:name="Medium Shading 2 Accent 6" w:uiPriority="64"/>
-    <w:lsdException w:name="Medium List 1 Accent 6" w:uiPriority="65"/>
-    <w:lsdException w:name="Medium List 2 Accent 6" w:uiPriority="66"/>
-    <w:lsdException w:name="Medium Grid 1 Accent 6" w:uiPriority="67"/>
-    <w:lsdException w:name="Medium Grid 2 Accent 6" w:uiPriority="68"/>
-    <w:lsdException w:name="Medium Grid 3 Accent 6" w:uiPriority="69"/>
-    <w:lsdException w:name="Dark List Accent 6" w:uiPriority="70"/>
-    <w:lsdException w:name="Colorful Shading Accent 6" w:uiPriority="71"/>
-    <w:lsdException w:name="Colorful List Accent 6" w:uiPriority="72"/>
-    <w:lsdException w:name="Colorful Grid Accent 6" w:uiPriority="73"/>
-    <w:lsdException w:name="Subtle Emphasis" w:uiPriority="19" w:qFormat="1"/>
-    <w:lsdException w:name="Intense Emphasis" w:uiPriority="21" w:qFormat="1"/>
-    <w:lsdException w:name="Subtle Reference" w:uiPriority="31" w:qFormat="1"/>
-    <w:lsdException w:name="Intense Reference" w:uiPriority="32" w:qFormat="1"/>
-    <w:lsdException w:name="Book Title" w:uiPriority="33" w:qFormat="1"/>
-    <w:lsdException w:name="Bibliography" w:semiHidden="1" w:uiPriority="37" w:unhideWhenUsed="1"/>
-    <w:lsdException w:name="TOC Heading" w:semiHidden="1" w:uiPriority="39" w:unhideWhenUsed="1" w:qFormat="1"/>
-    <w:lsdException w:name="Plain Table 1" w:uiPriority="41"/>
-    <w:lsdException w:name="Plain Table 2" w:uiPriority="42"/>
-    <w:lsdException w:name="Plain Table 3" w:uiPriority="43"/>
-    <w:lsdException w:name="Plain Table 4" w:uiPriority="44"/>
-    <w:lsdException w:name="Plain Table 5" w:uiPriority="45"/>
-    <w:lsdException w:name="Grid Table Light" w:uiPriority="40"/>
-    <w:lsdException w:name="Grid Table 1 Light" w:uiPriority="46"/>
-    <w:lsdException w:name="Grid Table 2" w:uiPriority="47"/>
-    <w:lsdException w:name="Grid Table 3" w:uiPriority="48"/>
-    <w:lsdException w:name="Grid Table 4" w:uiPriority="49"/>
-    <w:lsdException w:name="Grid Table 5 Dark" w:uiPriority="50"/>
-    <w:lsdException w:name="Grid Table 6 Colorful" w:uiPriority="51"/>
-    <w:lsdException w:name="Grid Table 7 Colorful" w:uiPriority="52"/>
-    <w:lsdException w:name="Grid Table 1 Light Accent 1" w:uiPriority="46"/>
-    <w:lsdException w:name="Grid Table 2 Accent 1" w:uiPriority="47"/>
-    <w:lsdException w:name="Grid Table 3 Accent 1" w:uiPriority="48"/>
-    <w:lsdException w:name="Grid Table 4 Accent 1" w:uiPriority="49"/>
-    <w:lsdException w:name="Grid Table 5 Dark Accent 1" w:uiPriority="50"/>
-    <w:lsdException w:name="Grid Table 6 Colorful Accent 1" w:uiPriority="51"/>
-    <w:lsdException w:name="Grid Table 7 Colorful Accent 1" w:uiPriority="52"/>
-    <w:lsdException w:name="Grid Table 1 Light Accent 2" w:uiPriority="46"/>
-    <w:lsdException w:name="Grid Table 2 Accent 2" w:uiPriority="47"/>
-    <w:lsdException w:name="Grid Table 3 Accent 2" w:uiPriority="48"/>
-    <w:lsdException w:name="Grid Table 4 Accent 2" w:uiPriority="49"/>
-    <w:lsdException w:name="Grid Table 5 Dark Accent 2" w:uiPriority="50"/>
-    <w:lsdException w:name="Grid Table 6 Colorful Accent 2" w:uiPriority="51"/>
-    <w:lsdException w:name="Grid Table 7 Colorful Accent 2" w:uiPriority="52"/>
-    <w:lsdException w:name="Grid Table 1 Light Accent 3" w:uiPriority="46"/>
-    <w:lsdException w:name="Grid Table 2 Accent 3" w:uiPriority="47"/>
-    <w:lsdException w:name="Grid Table 3 Accent 3" w:uiPriority="48"/>
-    <w:lsdException w:name="Grid Table 4 Accent 3" w:uiPriority="49"/>
-    <w:lsdException w:name="Grid Table 5 Dark Accent 3" w:uiPriority="50"/>
-    <w:lsdException w:name="Grid Table 6 Colorful Accent 3" w:uiPriority="51"/>
-    <w:lsdException w:name="Grid Table 7 Colorful Accent 3" w:uiPriority="52"/>
-    <w:lsdException w:name="Grid Table 1 Light Accent 4" w:uiPriority="46"/>
-    <w:lsdException w:name="Grid Table 2 Accent 4" w:uiPriority="47"/>
-    <w:lsdException w:name="Grid Table 3 Accent 4" w:uiPriority="48"/>
-    <w:lsdException w:name="Grid Table 4 Accent 4" w:uiPriority="49"/>
-    <w:lsdException w:name="Grid Table 5 Dark Accent 4" w:uiPriority="50"/>
-    <w:lsdException w:name="Grid Table 6 Colorful Accent 4" w:uiPriority="51"/>
-    <w:lsdException w:name="Grid Table 7 Colorful Accent 4" w:uiPriority="52"/>
-    <w:lsdException w:name="Grid Table 1 Light Accent 5" w:uiPriority="46"/>
-    <w:lsdException w:name="Grid Table 2 Accent 5" w:uiPriority="47"/>
-    <w:lsdException w:name="Grid Table 3 Accent 5" w:uiPriority="48"/>
-    <w:lsdException w:name="Grid Table 4 Accent 5" w:uiPriority="49"/>
-    <w:lsdException w:name="Grid Table 5 Dark Accent 5" w:uiPriority="50"/>
-    <w:lsdException w:name="Grid Table 6 Colorful Accent 5" w:uiPriority="51"/>
-    <w:lsdException w:name="Grid Table 7 Colorful Accent 5" w:uiPriority="52"/>
-    <w:lsdException w:name="Grid Table 1 Light Accent 6" w:uiPriority="46"/>
-    <w:lsdException w:name="Grid Table 2 Accent 6" w:uiPriority="47"/>
-    <w:lsdException w:name="Grid Table 3 Accent 6" w:uiPriority="48"/>
-    <w:lsdException w:name="Grid Table 4 Accent 6" w:uiPriority="49"/>
-    <w:lsdException w:name="Grid Table 5 Dark Accent 6" w:uiPriority="50"/>
-    <w:lsdException w:name="Grid Table 6 Colorful Accent 6" w:uiPriority="51"/>
-    <w:lsdException w:name="Grid Table 7 Colorful Accent 6" w:uiPriority="52"/>
-    <w:lsdException w:name="List Table 1 Light" w:uiPriority="46"/>
-    <w:lsdException w:name="List Table 2" w:uiPriority="47"/>
-    <w:lsdException w:name="List Table 3" w:uiPriority="48"/>
-    <w:lsdException w:name="List Table 4" w:uiPriority="49"/>
-    <w:lsdException w:name="List Table 5 Dark" w:uiPriority="50"/>
-    <w:lsdException w:name="List Table 6 Colorful" w:uiPriority="51"/>
-    <w:lsdException w:name="List Table 7 Colorful" w:uiPriority="52"/>
-    <w:lsdException w:name="List Table 1 Light Accent 1" w:uiPriority="46"/>
-    <w:lsdException w:name="List Table 2 Accent 1" w:uiPriority="47"/>
-    <w:lsdException w:name="List Table 3 Accent 1" w:uiPriority="48"/>
-    <w:lsdException w:name="List Table 4 Accent 1" w:uiPriority="49"/>
-    <w:lsdException w:name="List Table 5 Dark Accent 1" w:uiPriority="50"/>
-    <w:lsdException w:name="List Table 6 Colorful Accent 1" w:uiPriority="51"/>
-    <w:lsdException w:name="List Table 7 Colorful Accent 1" w:uiPriority="52"/>
-    <w:lsdException w:name="List Table 1 Light Accent 2" w:uiPriority="46"/>
-    <w:lsdException w:name="List Table 2 Accent 2" w:uiPriority="47"/>
-    <w:lsdException w:name="List Table 3 Accent 2" w:uiPriority="48"/>
-    <w:lsdException w:name="List Table 4 Accent 2" w:uiPriority="49"/>
-    <w:lsdException w:name="List Table 5 Dark Accent 2" w:uiPriority="50"/>
-    <w:lsdException w:name="List Table 6 Colorful Accent 2" w:uiPriority="51"/>
-    <w:lsdException w:name="List Table 7 Colorful Accent 2" w:uiPriority="52"/>
-    <w:lsdException w:name="List Table 1 Light Accent 3" w:uiPriority="46"/>
-    <w:lsdException w:name="List Table 2 Accent 3" w:uiPriority="47"/>
-    <w:lsdException w:name="List Table 3 Accent 3" w:uiPriority="48"/>
-    <w:lsdException w:name="List Table 4 Accent 3" w:uiPriority="49"/>
-    <w:lsdException w:name="List Table 5 Dark Accent 3" w:uiPriority="50"/>
-    <w:lsdException w:name="List Table 6 Colorful Accent 3" w:uiPriority="51"/>
-    <w:lsdException w:name="List Table 7 Colorful Accent 3" w:uiPriority="52"/>
-    <w:lsdException w:name="List Table 1 Light Accent 4" w:uiPriority="46"/>
-    <w:lsdException w:name="List Table 2 Accent 4" w:uiPriority="47"/>
-    <w:lsdException w:name="List Table 3 Accent 4" w:uiPriority="48"/>
-    <w:lsdException w:name="List Table 4 Accent 4" w:uiPriority="49"/>
-    <w:lsdException w:name="List Table 5 Dark Accent 4" w:uiPriority="50"/>
-    <w:lsdException w:name="List Table 6 Colorful Accent 4" w:uiPriority="51"/>
-    <w:lsdException w:name="List Table 7 Colorful Accent 4" w:uiPriority="52"/>
-    <w:lsdException w:name="List Table 1 Light Accent 5" w:uiPriority="46"/>
-    <w:lsdException w:name="List Table 2 Accent 5" w:uiPriority="47"/>
-    <w:lsdException w:name="List Table 3 Accent 5" w:uiPriority="48"/>
-    <w:lsdException w:name="List Table 4 Accent 5" w:uiPriority="49"/>
-    <w:lsdException w:name="List Table 5 Dark Accent 5" w:uiPriority="50"/>
-    <w:lsdException w:name="List Table 6 Colorful Accent 5" w:uiPriority="51"/>
-    <w:lsdException w:name="List Table 7 Colorful Accent 5" w:uiPriority="52"/>
-    <w:lsdException w:name="List Table 1 Light Accent 6" w:uiPriority="46"/>
-    <w:lsdException w:name="List Table 2 Accent 6" w:uiPriority="47"/>
-    <w:lsdException w:name="List Table 3 Accent 6" w:uiPriority="48"/>
-    <w:lsdException w:name="List Table 4 Accent 6" w:uiPriority="49"/>
-    <w:lsdException w:name="List Table 5 Dark Accent 6" w:uiPriority="50"/>
-    <w:lsdException w:name="List Table 6 Colorful Accent 6" w:uiPriority="51"/>
-    <w:lsdException w:name="List Table 7 Colorful Accent 6" w:uiPriority="52"/>
+  <w:latentStyles w:defLockedState="0" w:defUIPriority="99" w:defSemiHidden="1" w:defUnhideWhenUsed="1" w:defQFormat="0" w:count="267">
+    <w:lsdException w:name="Normal" w:semiHidden="0" w:uiPriority="0" w:unhideWhenUsed="0" w:qFormat="1"/>
+    <w:lsdException w:name="heading 1" w:semiHidden="0" w:uiPriority="0" w:unhideWhenUsed="0" w:qFormat="1"/>
+    <w:lsdException w:name="heading 2" w:uiPriority="0" w:qFormat="1"/>
+    <w:lsdException w:name="heading 3" w:uiPriority="0" w:qFormat="1"/>
+    <w:lsdException w:name="heading 4" w:uiPriority="9" w:qFormat="1"/>
+    <w:lsdException w:name="heading 5" w:uiPriority="0" w:qFormat="1"/>
+    <w:lsdException w:name="heading 6" w:uiPriority="0" w:qFormat="1"/>
+    <w:lsdException w:name="heading 7" w:uiPriority="0" w:qFormat="1"/>
+    <w:lsdException w:name="heading 8" w:uiPriority="0" w:qFormat="1"/>
+    <w:lsdException w:name="heading 9" w:uiPriority="0" w:qFormat="1"/>
+    <w:lsdException w:name="toc 1" w:uiPriority="39" w:qFormat="1"/>
+    <w:lsdException w:name="toc 2" w:uiPriority="39" w:qFormat="1"/>
+    <w:lsdException w:name="toc 3" w:uiPriority="39" w:qFormat="1"/>
+    <w:lsdException w:name="toc 4" w:uiPriority="39"/>
+    <w:lsdException w:name="toc 5" w:uiPriority="39"/>
+    <w:lsdException w:name="toc 6" w:uiPriority="39"/>
+    <w:lsdException w:name="toc 7" w:uiPriority="39"/>
+    <w:lsdException w:name="toc 8" w:uiPriority="39"/>
+    <w:lsdException w:name="toc 9" w:uiPriority="39"/>
+    <w:lsdException w:name="caption" w:uiPriority="35" w:qFormat="1"/>
+    <w:lsdException w:name="page number" w:uiPriority="0"/>
+    <w:lsdException w:name="Title" w:semiHidden="0" w:uiPriority="10" w:unhideWhenUsed="0" w:qFormat="1"/>
+    <w:lsdException w:name="Default Paragraph Font" w:uiPriority="1"/>
+    <w:lsdException w:name="Subtitle" w:semiHidden="0" w:uiPriority="11" w:unhideWhenUsed="0" w:qFormat="1"/>
+    <w:lsdException w:name="Strong" w:semiHidden="0" w:uiPriority="22" w:unhideWhenUsed="0" w:qFormat="1"/>
+    <w:lsdException w:name="Emphasis" w:semiHidden="0" w:uiPriority="20" w:unhideWhenUsed="0" w:qFormat="1"/>
+    <w:lsdException w:name="Table Grid" w:semiHidden="0" w:uiPriority="0" w:unhideWhenUsed="0"/>
+    <w:lsdException w:name="Placeholder Text" w:unhideWhenUsed="0"/>
+    <w:lsdException w:name="No Spacing" w:semiHidden="0" w:uiPriority="1" w:unhideWhenUsed="0" w:qFormat="1"/>
+    <w:lsdException w:name="Light Shading" w:semiHidden="0" w:uiPriority="60" w:unhideWhenUsed="0"/>
+    <w:lsdException w:name="Light List" w:semiHidden="0" w:uiPriority="61" w:unhideWhenUsed="0"/>
+    <w:lsdException w:name="Light Grid" w:semiHidden="0" w:uiPriority="62" w:unhideWhenUsed="0"/>
+    <w:lsdException w:name="Medium Shading 1" w:semiHidden="0" w:uiPriority="63" w:unhideWhenUsed="0"/>
+    <w:lsdException w:name="Medium Shading 2" w:semiHidden="0" w:uiPriority="64" w:unhideWhenUsed="0"/>
+    <w:lsdException w:name="Medium List 1" w:semiHidden="0" w:uiPriority="65" w:unhideWhenUsed="0"/>
+    <w:lsdException w:name="Medium List 2" w:semiHidden="0" w:uiPriority="66" w:unhideWhenUsed="0"/>
+    <w:lsdException w:name="Medium Grid 1" w:semiHidden="0" w:uiPriority="67" w:unhideWhenUsed="0"/>
+    <w:lsdException w:name="Medium Grid 2" w:semiHidden="0" w:uiPriority="68" w:unhideWhenUsed="0"/>
+    <w:lsdException w:name="Medium Grid 3" w:semiHidden="0" w:uiPriority="69" w:unhideWhenUsed="0"/>
+    <w:lsdException w:name="Dark List" w:semiHidden="0" w:uiPriority="70" w:unhideWhenUsed="0"/>
+    <w:lsdException w:name="Colorful Shading" w:semiHidden="0" w:uiPriority="71" w:unhideWhenUsed="0"/>
+    <w:lsdException w:name="Colorful List" w:semiHidden="0" w:uiPriority="72" w:unhideWhenUsed="0"/>
+    <w:lsdException w:name="Colorful Grid" w:semiHidden="0" w:uiPriority="73" w:unhideWhenUsed="0"/>
+    <w:lsdException w:name="Light Shading Accent 1" w:semiHidden="0" w:uiPriority="60" w:unhideWhenUsed="0"/>
+    <w:lsdException w:name="Light List Accent 1" w:semiHidden="0" w:uiPriority="61" w:unhideWhenUsed="0"/>
+    <w:lsdException w:name="Light Grid Accent 1" w:semiHidden="0" w:uiPriority="62" w:unhideWhenUsed="0"/>
+    <w:lsdException w:name="Medium Shading 1 Accent 1" w:semiHidden="0" w:uiPriority="63" w:unhideWhenUsed="0"/>
+    <w:lsdException w:name="Medium Shading 2 Accent 1" w:semiHidden="0" w:uiPriority="64" w:unhideWhenUsed="0"/>
+    <w:lsdException w:name="Medium List 1 Accent 1" w:semiHidden="0" w:uiPriority="65" w:unhideWhenUsed="0"/>
+    <w:lsdException w:name="Revision" w:unhideWhenUsed="0"/>
+    <w:lsdException w:name="List Paragraph" w:semiHidden="0" w:uiPriority="34" w:unhideWhenUsed="0" w:qFormat="1"/>
+    <w:lsdException w:name="Quote" w:semiHidden="0" w:uiPriority="29" w:unhideWhenUsed="0" w:qFormat="1"/>
+    <w:lsdException w:name="Intense Quote" w:semiHidden="0" w:uiPriority="30" w:unhideWhenUsed="0" w:qFormat="1"/>
+    <w:lsdException w:name="Medium List 2 Accent 1" w:semiHidden="0" w:uiPriority="66" w:unhideWhenUsed="0"/>
+    <w:lsdException w:name="Medium Grid 1 Accent 1" w:semiHidden="0" w:uiPriority="67" w:unhideWhenUsed="0"/>
+    <w:lsdException w:name="Medium Grid 2 Accent 1" w:semiHidden="0" w:uiPriority="68" w:unhideWhenUsed="0"/>
+    <w:lsdException w:name="Medium Grid 3 Accent 1" w:semiHidden="0" w:uiPriority="69" w:unhideWhenUsed="0"/>
+    <w:lsdException w:name="Dark List Accent 1" w:semiHidden="0" w:uiPriority="70" w:unhideWhenUsed="0"/>
+    <w:lsdException w:name="Colorful Shading Accent 1" w:semiHidden="0" w:uiPriority="71" w:unhideWhenUsed="0"/>
+    <w:lsdException w:name="Colorful List Accent 1" w:semiHidden="0" w:uiPriority="72" w:unhideWhenUsed="0"/>
+    <w:lsdException w:name="Colorful Grid Accent 1" w:semiHidden="0" w:uiPriority="73" w:unhideWhenUsed="0"/>
+    <w:lsdException w:name="Light Shading Accent 2" w:semiHidden="0" w:uiPriority="60" w:unhideWhenUsed="0"/>
+    <w:lsdException w:name="Light List Accent 2" w:semiHidden="0" w:uiPriority="61" w:unhideWhenUsed="0"/>
+    <w:lsdException w:name="Light Grid Accent 2" w:semiHidden="0" w:uiPriority="62" w:unhideWhenUsed="0"/>
+    <w:lsdException w:name="Medium Shading 1 Accent 2" w:semiHidden="0" w:uiPriority="63" w:unhideWhenUsed="0"/>
+    <w:lsdException w:name="Medium Shading 2 Accent 2" w:semiHidden="0" w:uiPriority="64" w:unhideWhenUsed="0"/>
+    <w:lsdException w:name="Medium List 1 Accent 2" w:semiHidden="0" w:uiPriority="65" w:unhideWhenUsed="0"/>
+    <w:lsdException w:name="Medium List 2 Accent 2" w:semiHidden="0" w:uiPriority="66" w:unhideWhenUsed="0"/>
+    <w:lsdException w:name="Medium Grid 1 Accent 2" w:semiHidden="0" w:uiPriority="67" w:unhideWhenUsed="0"/>
+    <w:lsdException w:name="Medium Grid 2 Accent 2" w:semiHidden="0" w:uiPriority="68" w:unhideWhenUsed="0"/>
+    <w:lsdException w:name="Medium Grid 3 Accent 2" w:semiHidden="0" w:uiPriority="69" w:unhideWhenUsed="0"/>
+    <w:lsdException w:name="Dark List Accent 2" w:semiHidden="0" w:uiPriority="70" w:unhideWhenUsed="0"/>
+    <w:lsdException w:name="Colorful Shading Accent 2" w:semiHidden="0" w:uiPriority="71" w:unhideWhenUsed="0"/>
+    <w:lsdException w:name="Colorful List Accent 2" w:semiHidden="0" w:uiPriority="72" w:unhideWhenUsed="0"/>
+    <w:lsdException w:name="Colorful Grid Accent 2" w:semiHidden="0" w:uiPriority="73" w:unhideWhenUsed="0"/>
+    <w:lsdException w:name="Light Shading Accent 3" w:semiHidden="0" w:uiPriority="60" w:unhideWhenUsed="0"/>
+    <w:lsdException w:name="Light List Accent 3" w:semiHidden="0" w:uiPriority="61" w:unhideWhenUsed="0"/>
+    <w:lsdException w:name="Light Grid Accent 3" w:semiHidden="0" w:uiPriority="62" w:unhideWhenUsed="0"/>
+    <w:lsdException w:name="Medium Shading 1 Accent 3" w:semiHidden="0" w:uiPriority="63" w:unhideWhenUsed="0"/>
+    <w:lsdException w:name="Medium Shading 2 Accent 3" w:semiHidden="0" w:uiPriority="64" w:unhideWhenUsed="0"/>
+    <w:lsdException w:name="Medium List 1 Accent 3" w:semiHidden="0" w:uiPriority="65" w:unhideWhenUsed="0"/>
+    <w:lsdException w:name="Medium List 2 Accent 3" w:semiHidden="0" w:uiPriority="66" w:unhideWhenUsed="0"/>
+    <w:lsdException w:name="Medium Grid 1 Accent 3" w:semiHidden="0" w:uiPriority="67" w:unhideWhenUsed="0"/>
+    <w:lsdException w:name="Medium Grid 2 Accent 3" w:semiHidden="0" w:uiPriority="68" w:unhideWhenUsed="0"/>
+    <w:lsdException w:name="Medium Grid 3 Accent 3" w:semiHidden="0" w:uiPriority="69" w:unhideWhenUsed="0"/>
+    <w:lsdException w:name="Dark List Accent 3" w:semiHidden="0" w:uiPriority="70" w:unhideWhenUsed="0"/>
+    <w:lsdException w:name="Colorful Shading Accent 3" w:semiHidden="0" w:uiPriority="71" w:unhideWhenUsed="0"/>
+    <w:lsdException w:name="Colorful List Accent 3" w:semiHidden="0" w:uiPriority="72" w:unhideWhenUsed="0"/>
+    <w:lsdException w:name="Colorful Grid Accent 3" w:semiHidden="0" w:uiPriority="73" w:unhideWhenUsed="0"/>
+    <w:lsdException w:name="Light Shading Accent 4" w:semiHidden="0" w:uiPriority="60" w:unhideWhenUsed="0"/>
+    <w:lsdException w:name="Light List Accent 4" w:semiHidden="0" w:uiPriority="61" w:unhideWhenUsed="0"/>
+    <w:lsdException w:name="Light Grid Accent 4" w:semiHidden="0" w:uiPriority="62" w:unhideWhenUsed="0"/>
+    <w:lsdException w:name="Medium Shading 1 Accent 4" w:semiHidden="0" w:uiPriority="63" w:unhideWhenUsed="0"/>
+    <w:lsdException w:name="Medium Shading 2 Accent 4" w:semiHidden="0" w:uiPriority="64" w:unhideWhenUsed="0"/>
+    <w:lsdException w:name="Medium List 1 Accent 4" w:semiHidden="0" w:uiPriority="65" w:unhideWhenUsed="0"/>
+    <w:lsdException w:name="Medium List 2 Accent 4" w:semiHidden="0" w:uiPriority="66" w:unhideWhenUsed="0"/>
+    <w:lsdException w:name="Medium Grid 1 Accent 4" w:semiHidden="0" w:uiPriority="67" w:unhideWhenUsed="0"/>
+    <w:lsdException w:name="Medium Grid 2 Accent 4" w:semiHidden="0" w:uiPriority="68" w:unhideWhenUsed="0"/>
+    <w:lsdException w:name="Medium Grid 3 Accent 4" w:semiHidden="0" w:uiPriority="69" w:unhideWhenUsed="0"/>
+    <w:lsdException w:name="Dark List Accent 4" w:semiHidden="0" w:uiPriority="70" w:unhideWhenUsed="0"/>
+    <w:lsdException w:name="Colorful Shading Accent 4" w:semiHidden="0" w:uiPriority="71" w:unhideWhenUsed="0"/>
+    <w:lsdException w:name="Colorful List Accent 4" w:semiHidden="0" w:uiPriority="72" w:unhideWhenUsed="0"/>
+    <w:lsdException w:name="Colorful Grid Accent 4" w:semiHidden="0" w:uiPriority="73" w:unhideWhenUsed="0"/>
+    <w:lsdException w:name="Light Shading Accent 5" w:semiHidden="0" w:uiPriority="60" w:unhideWhenUsed="0"/>
+    <w:lsdException w:name="Light List Accent 5" w:semiHidden="0" w:uiPriority="61" w:unhideWhenUsed="0"/>
+    <w:lsdException w:name="Light Grid Accent 5" w:semiHidden="0" w:uiPriority="62" w:unhideWhenUsed="0"/>
+    <w:lsdException w:name="Medium Shading 1 Accent 5" w:semiHidden="0" w:uiPriority="63" w:unhideWhenUsed="0"/>
+    <w:lsdException w:name="Medium Shading 2 Accent 5" w:semiHidden="0" w:uiPriority="64" w:unhideWhenUsed="0"/>
+    <w:lsdException w:name="Medium List 1 Accent 5" w:semiHidden="0" w:uiPriority="65" w:unhideWhenUsed="0"/>
+    <w:lsdException w:name="Medium List 2 Accent 5" w:semiHidden="0" w:uiPriority="66" w:unhideWhenUsed="0"/>
+    <w:lsdException w:name="Medium Grid 1 Accent 5" w:semiHidden="0" w:uiPriority="67" w:unhideWhenUsed="0"/>
+    <w:lsdException w:name="Medium Grid 2 Accent 5" w:semiHidden="0" w:uiPriority="68" w:unhideWhenUsed="0"/>
+    <w:lsdException w:name="Medium Grid 3 Accent 5" w:semiHidden="0" w:uiPriority="69" w:unhideWhenUsed="0"/>
+    <w:lsdException w:name="Dark List Accent 5" w:semiHidden="0" w:uiPriority="70" w:unhideWhenUsed="0"/>
+    <w:lsdException w:name="Colorful Shading Accent 5" w:semiHidden="0" w:uiPriority="71" w:unhideWhenUsed="0"/>
+    <w:lsdException w:name="Colorful List Accent 5" w:semiHidden="0" w:uiPriority="72" w:unhideWhenUsed="0"/>
+    <w:lsdException w:name="Colorful Grid Accent 5" w:semiHidden="0" w:uiPriority="73" w:unhideWhenUsed="0"/>
+    <w:lsdException w:name="Light Shading Accent 6" w:semiHidden="0" w:uiPriority="60" w:unhideWhenUsed="0"/>
+    <w:lsdException w:name="Light List Accent 6" w:semiHidden="0" w:uiPriority="61" w:unhideWhenUsed="0"/>
+    <w:lsdException w:name="Light Grid Accent 6" w:semiHidden="0" w:uiPriority="62" w:unhideWhenUsed="0"/>
+    <w:lsdException w:name="Medium Shading 1 Accent 6" w:semiHidden="0" w:uiPriority="63" w:unhideWhenUsed="0"/>
+    <w:lsdException w:name="Medium Shading 2 Accent 6" w:semiHidden="0" w:uiPriority="64" w:unhideWhenUsed="0"/>
+    <w:lsdException w:name="Medium List 1 Accent 6" w:semiHidden="0" w:uiPriority="65" w:unhideWhenUsed="0"/>
+    <w:lsdException w:name="Medium List 2 Accent 6" w:semiHidden="0" w:uiPriority="66" w:unhideWhenUsed="0"/>
+    <w:lsdException w:name="Medium Grid 1 Accent 6" w:semiHidden="0" w:uiPriority="67" w:unhideWhenUsed="0"/>
+    <w:lsdException w:name="Medium Grid 2 Accent 6" w:semiHidden="0" w:uiPriority="68" w:unhideWhenUsed="0"/>
+    <w:lsdException w:name="Medium Grid 3 Accent 6" w:semiHidden="0" w:uiPriority="69" w:unhideWhenUsed="0"/>
+    <w:lsdException w:name="Dark List Accent 6" w:semiHidden="0" w:uiPriority="70" w:unhideWhenUsed="0"/>
+    <w:lsdException w:name="Colorful Shading Accent 6" w:semiHidden="0" w:uiPriority="71" w:unhideWhenUsed="0"/>
+    <w:lsdException w:name="Colorful List Accent 6" w:semiHidden="0" w:uiPriority="72" w:unhideWhenUsed="0"/>
+    <w:lsdException w:name="Colorful Grid Accent 6" w:semiHidden="0" w:uiPriority="73" w:unhideWhenUsed="0"/>
+    <w:lsdException w:name="Subtle Emphasis" w:semiHidden="0" w:uiPriority="19" w:unhideWhenUsed="0" w:qFormat="1"/>
+    <w:lsdException w:name="Intense Emphasis" w:semiHidden="0" w:uiPriority="21" w:unhideWhenUsed="0" w:qFormat="1"/>
+    <w:lsdException w:name="Subtle Reference" w:semiHidden="0" w:uiPriority="31" w:unhideWhenUsed="0" w:qFormat="1"/>
+    <w:lsdException w:name="Intense Reference" w:semiHidden="0" w:uiPriority="32" w:unhideWhenUsed="0" w:qFormat="1"/>
+    <w:lsdException w:name="Book Title" w:semiHidden="0" w:uiPriority="33" w:unhideWhenUsed="0" w:qFormat="1"/>
+    <w:lsdException w:name="Bibliography" w:uiPriority="37"/>
+    <w:lsdException w:name="TOC Heading" w:uiPriority="39" w:qFormat="1"/>
+  </w:latentStyles>
+  <w:style w:type="paragraph" w:default="1" w:styleId="Normal">
+    <w:name w:val="Normal"/>
+    <w:qFormat/>
+    <w:rsid w:val="004D49E1"/>
+  </w:style>
+  <w:style w:type="paragraph" w:styleId="Ttulo1">
+    <w:name w:val="heading 1"/>
+    <w:basedOn w:val="Normal"/>
+    <w:next w:val="Normal"/>
+    <w:link w:val="Ttulo1Car"/>
+    <w:autoRedefine/>
+    <w:qFormat/>
+    <w:rsid w:val="00C16B1A"/>
+    <w:pPr>
+      <w:keepNext/>
+      <w:pageBreakBefore/>
+      <w:spacing w:before="120" w:after="120" w:line="240" w:lineRule="auto"/>
+      <w:ind w:left="360"/>
+      <w:jc w:val="center"/>
+      <w:outlineLvl w:val="0"/>
+    </w:pPr>
+    <w:rPr>
+      <w:rFonts w:ascii="Arial" w:eastAsia="Times New Roman" w:hAnsi="Arial" w:cs="Times New Roman"/>
+      <w:b/>
+      <w:caps/>
+      <w:color w:val="000000"/>
+      <w:kern w:val="28"/>
+      <w:sz w:val="40"/>
+      <w:szCs w:val="40"/>
+      <w:lang w:val="es-ES_tradnl"/>
+    </w:rPr>
+  </w:style>
+  <w:style w:type="paragraph" w:styleId="Ttulo2">
+    <w:name w:val="heading 2"/>
+    <w:basedOn w:val="Ttulo1"/>
+    <w:next w:val="Ttulo3"/>
+    <w:link w:val="Ttulo2Car"/>
+    <w:autoRedefine/>
+    <w:qFormat/>
+    <w:rsid w:val="00EA73BA"/>
+    <w:pPr>
+      <w:keepLines/>
+      <w:pageBreakBefore w:val="0"/>
+      <w:spacing w:before="360"/>
+      <w:ind w:left="0"/>
+      <w:jc w:val="left"/>
+      <w:outlineLvl w:val="1"/>
+    </w:pPr>
+    <w:rPr>
+      <w:rFonts w:cs="Arial"/>
+      <w:kern w:val="0"/>
+      <w:sz w:val="24"/>
+      <w:szCs w:val="24"/>
+    </w:rPr>
+  </w:style>
+  <w:style w:type="paragraph" w:styleId="Ttulo3">
+    <w:name w:val="heading 3"/>
+    <w:basedOn w:val="Normal"/>
+    <w:next w:val="Normal"/>
+    <w:link w:val="Ttulo3Car"/>
+    <w:unhideWhenUsed/>
+    <w:qFormat/>
+    <w:rsid w:val="001E7C40"/>
+    <w:pPr>
+      <w:keepNext/>
+      <w:keepLines/>
+      <w:spacing w:before="200" w:after="0"/>
+      <w:outlineLvl w:val="2"/>
+    </w:pPr>
+    <w:rPr>
+      <w:rFonts w:asciiTheme="majorHAnsi" w:eastAsiaTheme="majorEastAsia" w:hAnsiTheme="majorHAnsi" w:cstheme="majorBidi"/>
+      <w:b/>
+      <w:bCs/>
+      <w:color w:val="4F81BD" w:themeColor="accent1"/>
+    </w:rPr>
+  </w:style>
+  <w:style w:type="paragraph" w:styleId="Ttulo5">
+    <w:name w:val="heading 5"/>
+    <w:basedOn w:val="Normal"/>
+    <w:next w:val="Normal"/>
+    <w:link w:val="Ttulo5Car"/>
+    <w:qFormat/>
+    <w:rsid w:val="001E7C40"/>
+    <w:pPr>
+      <w:numPr>
+        <w:ilvl w:val="4"/>
+        <w:numId w:val="1"/>
+      </w:numPr>
+      <w:spacing w:before="240" w:after="60" w:line="240" w:lineRule="auto"/>
+      <w:jc w:val="both"/>
+      <w:outlineLvl w:val="4"/>
+    </w:pPr>
+    <w:rPr>
+      <w:rFonts w:ascii="Arial" w:eastAsia="Times New Roman" w:hAnsi="Arial" w:cs="Times New Roman"/>
+      <w:sz w:val="20"/>
+      <w:szCs w:val="20"/>
+      <w:lang w:val="es-ES"/>
+    </w:rPr>
+  </w:style>
+  <w:style w:type="paragraph" w:styleId="Ttulo6">
+    <w:name w:val="heading 6"/>
+    <w:basedOn w:val="Normal"/>
+    <w:next w:val="Normal"/>
+    <w:link w:val="Ttulo6Car"/>
+    <w:qFormat/>
+    <w:rsid w:val="001E7C40"/>
+    <w:pPr>
+      <w:numPr>
+        <w:ilvl w:val="5"/>
+        <w:numId w:val="1"/>
+      </w:numPr>
+      <w:spacing w:before="240" w:after="60" w:line="240" w:lineRule="auto"/>
+      <w:jc w:val="both"/>
+      <w:outlineLvl w:val="5"/>
+    </w:pPr>
+    <w:rPr>
+      <w:rFonts w:ascii="Arial" w:eastAsia="Times New Roman" w:hAnsi="Arial" w:cs="Times New Roman"/>
+      <w:i/>
+      <w:szCs w:val="20"/>
+      <w:lang w:val="es-ES"/>
+    </w:rPr>
+  </w:style>
+  <w:style w:type="paragraph" w:styleId="Ttulo7">
+    <w:name w:val="heading 7"/>
+    <w:basedOn w:val="Normal"/>
+    <w:next w:val="Normal"/>
+    <w:link w:val="Ttulo7Car"/>
+    <w:qFormat/>
+    <w:rsid w:val="001E7C40"/>
+    <w:pPr>
+      <w:numPr>
+        <w:ilvl w:val="6"/>
+        <w:numId w:val="1"/>
+      </w:numPr>
+      <w:spacing w:before="240" w:after="60" w:line="240" w:lineRule="auto"/>
+      <w:jc w:val="both"/>
+      <w:outlineLvl w:val="6"/>
+    </w:pPr>
+    <w:rPr>
+      <w:rFonts w:ascii="Arial" w:eastAsia="Times New Roman" w:hAnsi="Arial" w:cs="Times New Roman"/>
+      <w:szCs w:val="20"/>
+      <w:lang w:val="es-ES"/>
+    </w:rPr>
+  </w:style>
+  <w:style w:type="paragraph" w:styleId="Ttulo8">
+    <w:name w:val="heading 8"/>
+    <w:basedOn w:val="Normal"/>
+    <w:next w:val="Normal"/>
+    <w:link w:val="Ttulo8Car"/>
+    <w:qFormat/>
+    <w:rsid w:val="001E7C40"/>
+    <w:pPr>
+      <w:numPr>
+        <w:ilvl w:val="7"/>
+        <w:numId w:val="1"/>
+      </w:numPr>
+      <w:spacing w:before="240" w:after="60" w:line="240" w:lineRule="auto"/>
+      <w:jc w:val="both"/>
+      <w:outlineLvl w:val="7"/>
+    </w:pPr>
+    <w:rPr>
+      <w:rFonts w:ascii="Arial" w:eastAsia="Times New Roman" w:hAnsi="Arial" w:cs="Times New Roman"/>
+      <w:i/>
+      <w:szCs w:val="20"/>
+      <w:lang w:val="es-ES"/>
+    </w:rPr>
+  </w:style>
+  <w:style w:type="paragraph" w:styleId="Ttulo9">
+    <w:name w:val="heading 9"/>
+    <w:basedOn w:val="Normal"/>
+    <w:next w:val="Normal"/>
+    <w:link w:val="Ttulo9Car"/>
+    <w:qFormat/>
+    <w:rsid w:val="001E7C40"/>
+    <w:pPr>
+      <w:numPr>
+        <w:ilvl w:val="8"/>
+        <w:numId w:val="1"/>
+      </w:numPr>
+      <w:spacing w:before="240" w:after="60" w:line="240" w:lineRule="auto"/>
+      <w:jc w:val="both"/>
+      <w:outlineLvl w:val="8"/>
+    </w:pPr>
+    <w:rPr>
+      <w:rFonts w:ascii="Arial" w:eastAsia="Times New Roman" w:hAnsi="Arial" w:cs="Times New Roman"/>
+      <w:b/>
+      <w:i/>
+      <w:sz w:val="18"/>
+      <w:szCs w:val="20"/>
+      <w:lang w:val="es-ES"/>
+    </w:rPr>
+  </w:style>
+  <w:style w:type="character" w:default="1" w:styleId="Fuentedeprrafopredeter">
+    <w:name w:val="Default Paragraph Font"/>
+    <w:uiPriority w:val="1"/>
+    <w:semiHidden/>
+    <w:unhideWhenUsed/>
+  </w:style>
+  <w:style w:type="table" w:default="1" w:styleId="Tablanormal">
+    <w:name w:val="Normal Table"/>
+    <w:uiPriority w:val="99"/>
+    <w:semiHidden/>
+    <w:unhideWhenUsed/>
+    <w:tblPr>
+      <w:tblInd w:w="0" w:type="dxa"/>
+      <w:tblCellMar>
+        <w:top w:w="0" w:type="dxa"/>
+        <w:left w:w="108" w:type="dxa"/>
+        <w:bottom w:w="0" w:type="dxa"/>
+        <w:right w:w="108" w:type="dxa"/>
+      </w:tblCellMar>
+    </w:tblPr>
+  </w:style>
+  <w:style w:type="numbering" w:default="1" w:styleId="Sinlista">
+    <w:name w:val="No List"/>
+    <w:uiPriority w:val="99"/>
+    <w:semiHidden/>
+    <w:unhideWhenUsed/>
+  </w:style>
+  <w:style w:type="character" w:customStyle="1" w:styleId="Ttulo1Car">
+    <w:name w:val="Título 1 Car"/>
+    <w:basedOn w:val="Fuentedeprrafopredeter"/>
+    <w:link w:val="Ttulo1"/>
+    <w:rsid w:val="00C16B1A"/>
+    <w:rPr>
+      <w:rFonts w:ascii="Arial" w:eastAsia="Times New Roman" w:hAnsi="Arial" w:cs="Times New Roman"/>
+      <w:b/>
+      <w:caps/>
+      <w:color w:val="000000"/>
+      <w:kern w:val="28"/>
+      <w:sz w:val="40"/>
+      <w:szCs w:val="40"/>
+      <w:lang w:val="es-ES_tradnl"/>
+    </w:rPr>
+  </w:style>
+  <w:style w:type="character" w:customStyle="1" w:styleId="Ttulo2Car">
+    <w:name w:val="Título 2 Car"/>
+    <w:basedOn w:val="Fuentedeprrafopredeter"/>
+    <w:link w:val="Ttulo2"/>
+    <w:rsid w:val="00EA73BA"/>
+    <w:rPr>
+      <w:rFonts w:ascii="Arial" w:eastAsia="Times New Roman" w:hAnsi="Arial" w:cs="Arial"/>
+      <w:b/>
+      <w:caps/>
+      <w:color w:val="000000"/>
+      <w:sz w:val="24"/>
+      <w:szCs w:val="24"/>
+      <w:lang w:val="es-ES_tradnl"/>
+    </w:rPr>
+  </w:style>
+  <w:style w:type="character" w:customStyle="1" w:styleId="Ttulo5Car">
+    <w:name w:val="Título 5 Car"/>
+    <w:basedOn w:val="Fuentedeprrafopredeter"/>
+    <w:link w:val="Ttulo5"/>
+    <w:rsid w:val="001E7C40"/>
+    <w:rPr>
+      <w:rFonts w:ascii="Arial" w:eastAsia="Times New Roman" w:hAnsi="Arial" w:cs="Times New Roman"/>
+      <w:sz w:val="20"/>
+      <w:szCs w:val="20"/>
+      <w:lang w:val="es-ES"/>
+    </w:rPr>
+  </w:style>
+  <w:style w:type="character" w:customStyle="1" w:styleId="Ttulo6Car">
+    <w:name w:val="Título 6 Car"/>
+    <w:basedOn w:val="Fuentedeprrafopredeter"/>
+    <w:link w:val="Ttulo6"/>
+    <w:rsid w:val="001E7C40"/>
+    <w:rPr>
+      <w:rFonts w:ascii="Arial" w:eastAsia="Times New Roman" w:hAnsi="Arial" w:cs="Times New Roman"/>
+      <w:i/>
+      <w:szCs w:val="20"/>
+      <w:lang w:val="es-ES"/>
+    </w:rPr>
+  </w:style>
+  <w:style w:type="character" w:customStyle="1" w:styleId="Ttulo7Car">
+    <w:name w:val="Título 7 Car"/>
+    <w:basedOn w:val="Fuentedeprrafopredeter"/>
+    <w:link w:val="Ttulo7"/>
+    <w:rsid w:val="001E7C40"/>
+    <w:rPr>
+      <w:rFonts w:ascii="Arial" w:eastAsia="Times New Roman" w:hAnsi="Arial" w:cs="Times New Roman"/>
+      <w:szCs w:val="20"/>
+      <w:lang w:val="es-ES"/>
+    </w:rPr>
+  </w:style>
+  <w:style w:type="character" w:customStyle="1" w:styleId="Ttulo8Car">
+    <w:name w:val="Título 8 Car"/>
+    <w:basedOn w:val="Fuentedeprrafopredeter"/>
+    <w:link w:val="Ttulo8"/>
+    <w:rsid w:val="001E7C40"/>
+    <w:rPr>
+      <w:rFonts w:ascii="Arial" w:eastAsia="Times New Roman" w:hAnsi="Arial" w:cs="Times New Roman"/>
+      <w:i/>
+      <w:szCs w:val="20"/>
+      <w:lang w:val="es-ES"/>
+    </w:rPr>
+  </w:style>
+  <w:style w:type="character" w:customStyle="1" w:styleId="Ttulo9Car">
+    <w:name w:val="Título 9 Car"/>
+    <w:basedOn w:val="Fuentedeprrafopredeter"/>
+    <w:link w:val="Ttulo9"/>
+    <w:rsid w:val="001E7C40"/>
+    <w:rPr>
+      <w:rFonts w:ascii="Arial" w:eastAsia="Times New Roman" w:hAnsi="Arial" w:cs="Times New Roman"/>
+      <w:b/>
+      <w:i/>
+      <w:sz w:val="18"/>
+      <w:szCs w:val="20"/>
+      <w:lang w:val="es-ES"/>
+    </w:rPr>
+  </w:style>
+  <w:style w:type="character" w:customStyle="1" w:styleId="Ttulo3Car">
+    <w:name w:val="Título 3 Car"/>
+    <w:basedOn w:val="Fuentedeprrafopredeter"/>
+    <w:link w:val="Ttulo3"/>
+    <w:rsid w:val="001E7C40"/>
+    <w:rPr>
+      <w:rFonts w:asciiTheme="majorHAnsi" w:eastAsiaTheme="majorEastAsia" w:hAnsiTheme="majorHAnsi" w:cstheme="majorBidi"/>
+      <w:b/>
+      <w:bCs/>
+      <w:color w:val="4F81BD" w:themeColor="accent1"/>
+    </w:rPr>
+  </w:style>
+  <w:style w:type="paragraph" w:styleId="Prrafodelista">
+    <w:name w:val="List Paragraph"/>
+    <w:basedOn w:val="Normal"/>
+    <w:uiPriority w:val="34"/>
+    <w:qFormat/>
+    <w:rsid w:val="001E7C40"/>
+    <w:pPr>
+      <w:ind w:left="720"/>
+      <w:contextualSpacing/>
+    </w:pPr>
+  </w:style>
+  <w:style w:type="table" w:styleId="Tablaconcuadrcula">
+    <w:name w:val="Table Grid"/>
+    <w:basedOn w:val="Tablanormal"/>
+    <w:rsid w:val="00B23211"/>
+    <w:pPr>
+      <w:spacing w:before="120" w:after="0" w:line="240" w:lineRule="auto"/>
+      <w:jc w:val="both"/>
+    </w:pPr>
+    <w:rPr>
+      <w:rFonts w:ascii="Arial" w:eastAsia="Times New Roman" w:hAnsi="Arial" w:cs="Times New Roman"/>
+      <w:szCs w:val="20"/>
+      <w:lang w:eastAsia="es-AR"/>
+    </w:rPr>
+    <w:tblPr>
+      <w:tblBorders>
+        <w:top w:val="single" w:sz="4" w:space="0" w:color="auto"/>
+        <w:left w:val="single" w:sz="4" w:space="0" w:color="auto"/>
+        <w:bottom w:val="single" w:sz="4" w:space="0" w:color="auto"/>
+        <w:right w:val="single" w:sz="4" w:space="0" w:color="auto"/>
+        <w:insideH w:val="single" w:sz="4" w:space="0" w:color="auto"/>
+        <w:insideV w:val="single" w:sz="4" w:space="0" w:color="auto"/>
+      </w:tblBorders>
+    </w:tblPr>
+  </w:style>
+  <w:style w:type="paragraph" w:styleId="Textodeglobo">
+    <w:name w:val="Balloon Text"/>
+    <w:basedOn w:val="Normal"/>
+    <w:link w:val="TextodegloboCar"/>
+    <w:uiPriority w:val="99"/>
+    <w:semiHidden/>
+    <w:unhideWhenUsed/>
+    <w:rsid w:val="00482DCF"/>
+    <w:pPr>
+      <w:spacing w:after="0" w:line="240" w:lineRule="auto"/>
+    </w:pPr>
+    <w:rPr>
+      <w:rFonts w:ascii="Tahoma" w:hAnsi="Tahoma" w:cs="Tahoma"/>
+      <w:sz w:val="16"/>
+      <w:szCs w:val="16"/>
+    </w:rPr>
+  </w:style>
+  <w:style w:type="character" w:customStyle="1" w:styleId="TextodegloboCar">
+    <w:name w:val="Texto de globo Car"/>
+    <w:basedOn w:val="Fuentedeprrafopredeter"/>
+    <w:link w:val="Textodeglobo"/>
+    <w:uiPriority w:val="99"/>
+    <w:semiHidden/>
+    <w:rsid w:val="00482DCF"/>
+    <w:rPr>
+      <w:rFonts w:ascii="Tahoma" w:hAnsi="Tahoma" w:cs="Tahoma"/>
+      <w:sz w:val="16"/>
+      <w:szCs w:val="16"/>
+    </w:rPr>
+  </w:style>
+  <w:style w:type="paragraph" w:styleId="TtulodeTDC">
+    <w:name w:val="TOC Heading"/>
+    <w:basedOn w:val="Ttulo1"/>
+    <w:next w:val="Normal"/>
+    <w:uiPriority w:val="39"/>
+    <w:unhideWhenUsed/>
+    <w:qFormat/>
+    <w:rsid w:val="00350A86"/>
+    <w:pPr>
+      <w:keepLines/>
+      <w:pageBreakBefore w:val="0"/>
+      <w:spacing w:before="480" w:after="0" w:line="276" w:lineRule="auto"/>
+      <w:ind w:left="0"/>
+      <w:jc w:val="left"/>
+      <w:outlineLvl w:val="9"/>
+    </w:pPr>
+    <w:rPr>
+      <w:rFonts w:asciiTheme="majorHAnsi" w:eastAsiaTheme="majorEastAsia" w:hAnsiTheme="majorHAnsi" w:cstheme="majorBidi"/>
+      <w:bCs/>
+      <w:caps w:val="0"/>
+      <w:color w:val="365F91" w:themeColor="accent1" w:themeShade="BF"/>
+      <w:kern w:val="0"/>
+      <w:szCs w:val="28"/>
+      <w:lang w:val="es-AR" w:eastAsia="es-AR"/>
+    </w:rPr>
+  </w:style>
+  <w:style w:type="paragraph" w:styleId="TDC1">
+    <w:name w:val="toc 1"/>
+    <w:basedOn w:val="Normal"/>
+    <w:next w:val="Normal"/>
+    <w:autoRedefine/>
+    <w:uiPriority w:val="39"/>
+    <w:unhideWhenUsed/>
+    <w:qFormat/>
+    <w:rsid w:val="00350A86"/>
+    <w:pPr>
+      <w:spacing w:after="100"/>
+    </w:pPr>
+  </w:style>
+  <w:style w:type="paragraph" w:styleId="TDC2">
+    <w:name w:val="toc 2"/>
+    <w:basedOn w:val="Normal"/>
+    <w:next w:val="Normal"/>
+    <w:autoRedefine/>
+    <w:uiPriority w:val="39"/>
+    <w:unhideWhenUsed/>
+    <w:qFormat/>
+    <w:rsid w:val="00350A86"/>
+    <w:pPr>
+      <w:spacing w:after="100"/>
+      <w:ind w:left="220"/>
+    </w:pPr>
+  </w:style>
+  <w:style w:type="paragraph" w:styleId="TDC3">
+    <w:name w:val="toc 3"/>
+    <w:basedOn w:val="Normal"/>
+    <w:next w:val="Normal"/>
+    <w:autoRedefine/>
+    <w:uiPriority w:val="39"/>
+    <w:unhideWhenUsed/>
+    <w:qFormat/>
+    <w:rsid w:val="00350A86"/>
+    <w:pPr>
+      <w:spacing w:after="100"/>
+      <w:ind w:left="440"/>
+    </w:pPr>
+  </w:style>
+  <w:style w:type="character" w:styleId="Hipervnculo">
+    <w:name w:val="Hyperlink"/>
+    <w:basedOn w:val="Fuentedeprrafopredeter"/>
+    <w:uiPriority w:val="99"/>
+    <w:unhideWhenUsed/>
+    <w:rsid w:val="00350A86"/>
+    <w:rPr>
+      <w:color w:val="0000FF" w:themeColor="hyperlink"/>
+      <w:u w:val="single"/>
+    </w:rPr>
+  </w:style>
+  <w:style w:type="paragraph" w:styleId="Encabezado">
+    <w:name w:val="header"/>
+    <w:basedOn w:val="Normal"/>
+    <w:link w:val="EncabezadoCar"/>
+    <w:uiPriority w:val="99"/>
+    <w:unhideWhenUsed/>
+    <w:rsid w:val="00EA4BB8"/>
+    <w:pPr>
+      <w:tabs>
+        <w:tab w:val="center" w:pos="4419"/>
+        <w:tab w:val="right" w:pos="8838"/>
+      </w:tabs>
+      <w:spacing w:after="0" w:line="240" w:lineRule="auto"/>
+    </w:pPr>
+  </w:style>
+  <w:style w:type="character" w:customStyle="1" w:styleId="EncabezadoCar">
+    <w:name w:val="Encabezado Car"/>
+    <w:basedOn w:val="Fuentedeprrafopredeter"/>
+    <w:link w:val="Encabezado"/>
+    <w:uiPriority w:val="99"/>
+    <w:rsid w:val="00EA4BB8"/>
+  </w:style>
+  <w:style w:type="paragraph" w:styleId="Piedepgina">
+    <w:name w:val="footer"/>
+    <w:basedOn w:val="Normal"/>
+    <w:link w:val="PiedepginaCar"/>
+    <w:uiPriority w:val="99"/>
+    <w:unhideWhenUsed/>
+    <w:rsid w:val="00EA4BB8"/>
+    <w:pPr>
+      <w:tabs>
+        <w:tab w:val="center" w:pos="4419"/>
+        <w:tab w:val="right" w:pos="8838"/>
+      </w:tabs>
+      <w:spacing w:after="0" w:line="240" w:lineRule="auto"/>
+    </w:pPr>
+  </w:style>
+  <w:style w:type="character" w:customStyle="1" w:styleId="PiedepginaCar">
+    <w:name w:val="Pie de página Car"/>
+    <w:basedOn w:val="Fuentedeprrafopredeter"/>
+    <w:link w:val="Piedepgina"/>
+    <w:uiPriority w:val="99"/>
+    <w:rsid w:val="00EA4BB8"/>
+  </w:style>
+  <w:style w:type="paragraph" w:styleId="Textonotapie">
+    <w:name w:val="footnote text"/>
+    <w:basedOn w:val="Normal"/>
+    <w:link w:val="TextonotapieCar"/>
+    <w:uiPriority w:val="99"/>
+    <w:semiHidden/>
+    <w:unhideWhenUsed/>
+    <w:rsid w:val="00C90754"/>
+    <w:pPr>
+      <w:spacing w:after="0" w:line="240" w:lineRule="auto"/>
+    </w:pPr>
+    <w:rPr>
+      <w:sz w:val="20"/>
+      <w:szCs w:val="20"/>
+    </w:rPr>
+  </w:style>
+  <w:style w:type="character" w:customStyle="1" w:styleId="TextonotapieCar">
+    <w:name w:val="Texto nota pie Car"/>
+    <w:basedOn w:val="Fuentedeprrafopredeter"/>
+    <w:link w:val="Textonotapie"/>
+    <w:uiPriority w:val="99"/>
+    <w:semiHidden/>
+    <w:rsid w:val="00C90754"/>
+    <w:rPr>
+      <w:sz w:val="20"/>
+      <w:szCs w:val="20"/>
+    </w:rPr>
+  </w:style>
+  <w:style w:type="character" w:styleId="Refdenotaalpie">
+    <w:name w:val="footnote reference"/>
+    <w:basedOn w:val="Fuentedeprrafopredeter"/>
+    <w:uiPriority w:val="99"/>
+    <w:semiHidden/>
+    <w:unhideWhenUsed/>
+    <w:rsid w:val="00C90754"/>
+    <w:rPr>
+      <w:vertAlign w:val="superscript"/>
+    </w:rPr>
+  </w:style>
+  <w:style w:type="character" w:styleId="Nmerodepgina">
+    <w:name w:val="page number"/>
+    <w:basedOn w:val="Fuentedeprrafopredeter"/>
+    <w:rsid w:val="00231225"/>
+  </w:style>
+  <w:style w:type="character" w:styleId="Refdecomentario">
+    <w:name w:val="annotation reference"/>
+    <w:basedOn w:val="Fuentedeprrafopredeter"/>
+    <w:uiPriority w:val="99"/>
+    <w:semiHidden/>
+    <w:unhideWhenUsed/>
+    <w:rsid w:val="009D4941"/>
+    <w:rPr>
+      <w:sz w:val="16"/>
+      <w:szCs w:val="16"/>
+    </w:rPr>
+  </w:style>
+  <w:style w:type="paragraph" w:styleId="Textocomentario">
+    <w:name w:val="annotation text"/>
+    <w:basedOn w:val="Normal"/>
+    <w:link w:val="TextocomentarioCar"/>
+    <w:uiPriority w:val="99"/>
+    <w:semiHidden/>
+    <w:unhideWhenUsed/>
+    <w:rsid w:val="009D4941"/>
+    <w:pPr>
+      <w:spacing w:line="240" w:lineRule="auto"/>
+    </w:pPr>
+    <w:rPr>
+      <w:sz w:val="20"/>
+      <w:szCs w:val="20"/>
+    </w:rPr>
+  </w:style>
+  <w:style w:type="character" w:customStyle="1" w:styleId="TextocomentarioCar">
+    <w:name w:val="Texto comentario Car"/>
+    <w:basedOn w:val="Fuentedeprrafopredeter"/>
+    <w:link w:val="Textocomentario"/>
+    <w:uiPriority w:val="99"/>
+    <w:semiHidden/>
+    <w:rsid w:val="009D4941"/>
+    <w:rPr>
+      <w:sz w:val="20"/>
+      <w:szCs w:val="20"/>
+    </w:rPr>
+  </w:style>
+  <w:style w:type="paragraph" w:styleId="Asuntodelcomentario">
+    <w:name w:val="annotation subject"/>
+    <w:basedOn w:val="Textocomentario"/>
+    <w:next w:val="Textocomentario"/>
+    <w:link w:val="AsuntodelcomentarioCar"/>
+    <w:uiPriority w:val="99"/>
+    <w:semiHidden/>
+    <w:unhideWhenUsed/>
+    <w:rsid w:val="009D4941"/>
+    <w:rPr>
+      <w:b/>
+      <w:bCs/>
+    </w:rPr>
+  </w:style>
+  <w:style w:type="character" w:customStyle="1" w:styleId="AsuntodelcomentarioCar">
+    <w:name w:val="Asunto del comentario Car"/>
+    <w:basedOn w:val="TextocomentarioCar"/>
+    <w:link w:val="Asuntodelcomentario"/>
+    <w:uiPriority w:val="99"/>
+    <w:semiHidden/>
+    <w:rsid w:val="009D4941"/>
+    <w:rPr>
+      <w:b/>
+      <w:bCs/>
+      <w:sz w:val="20"/>
+      <w:szCs w:val="20"/>
+    </w:rPr>
+  </w:style>
+  <w:style w:type="character" w:styleId="Hipervnculovisitado">
+    <w:name w:val="FollowedHyperlink"/>
+    <w:basedOn w:val="Fuentedeprrafopredeter"/>
+    <w:uiPriority w:val="99"/>
+    <w:semiHidden/>
+    <w:unhideWhenUsed/>
+    <w:rsid w:val="00EA1523"/>
+    <w:rPr>
+      <w:color w:val="800080" w:themeColor="followedHyperlink"/>
+      <w:u w:val="single"/>
+    </w:rPr>
+  </w:style>
+  <w:style w:type="paragraph" w:styleId="NormalWeb">
+    <w:name w:val="Normal (Web)"/>
+    <w:basedOn w:val="Normal"/>
+    <w:uiPriority w:val="99"/>
+    <w:semiHidden/>
+    <w:unhideWhenUsed/>
+    <w:rsid w:val="00415262"/>
+    <w:pPr>
+      <w:spacing w:before="100" w:beforeAutospacing="1" w:after="100" w:afterAutospacing="1" w:line="240" w:lineRule="auto"/>
+    </w:pPr>
+    <w:rPr>
+      <w:rFonts w:ascii="Times New Roman" w:eastAsia="Times New Roman" w:hAnsi="Times New Roman" w:cs="Times New Roman"/>
+      <w:sz w:val="24"/>
+      <w:szCs w:val="24"/>
+      <w:lang w:eastAsia="es-AR"/>
+    </w:rPr>
+  </w:style>
+</w:styles>
+</file>
+
+<file path=word/stylesWithEffects.xml><?xml version="1.0" encoding="utf-8"?>
+<w:styles xmlns:wpc="http://schemas.microsoft.com/office/word/2010/wordprocessingCanvas" xmlns:mc="http://schemas.openxmlformats.org/markup-compatibility/2006" xmlns:o="urn:schemas-microsoft-com:office:office" xmlns:r="http://schemas.openxmlformats.org/officeDocument/2006/relationships" xmlns:m="http://schemas.openxmlformats.org/officeDocument/2006/math" xmlns:v="urn:schemas-microsoft-com:vml" xmlns:wp14="http://schemas.microsoft.com/office/word/2010/wordprocessingDrawing" xmlns:wp="http://schemas.openxmlformats.org/drawingml/2006/wordprocessingDrawing" xmlns:w10="urn:schemas-microsoft-com:office:word" xmlns:w="http://schemas.openxmlformats.org/wordprocessingml/2006/main" xmlns:w14="http://schemas.microsoft.com/office/word/2010/wordml" xmlns:wpg="http://schemas.microsoft.com/office/word/2010/wordprocessingGroup" xmlns:wpi="http://schemas.microsoft.com/office/word/2010/wordprocessingInk" xmlns:wne="http://schemas.microsoft.com/office/word/2006/wordml" xmlns:wps="http://schemas.microsoft.com/office/word/2010/wordprocessingShape" mc:Ignorable="w14 wp14">
+  <w:docDefaults>
+    <w:rPrDefault>
+      <w:rPr>
+        <w:rFonts w:asciiTheme="minorHAnsi" w:eastAsiaTheme="minorHAnsi" w:hAnsiTheme="minorHAnsi" w:cstheme="minorBidi"/>
+        <w:sz w:val="22"/>
+        <w:szCs w:val="22"/>
+        <w:lang w:val="es-AR" w:eastAsia="en-US" w:bidi="ar-SA"/>
+      </w:rPr>
+    </w:rPrDefault>
+    <w:pPrDefault>
+      <w:pPr>
+        <w:spacing w:after="200" w:line="276" w:lineRule="auto"/>
+      </w:pPr>
+    </w:pPrDefault>
+  </w:docDefaults>
+  <w:latentStyles w:defLockedState="0" w:defUIPriority="99" w:defSemiHidden="1" w:defUnhideWhenUsed="1" w:defQFormat="0" w:count="267">
+    <w:lsdException w:name="Normal" w:semiHidden="0" w:uiPriority="0" w:unhideWhenUsed="0" w:qFormat="1"/>
+    <w:lsdException w:name="heading 1" w:semiHidden="0" w:uiPriority="0" w:unhideWhenUsed="0" w:qFormat="1"/>
+    <w:lsdException w:name="heading 2" w:uiPriority="0" w:qFormat="1"/>
+    <w:lsdException w:name="heading 3" w:uiPriority="0" w:qFormat="1"/>
+    <w:lsdException w:name="heading 4" w:uiPriority="9" w:qFormat="1"/>
+    <w:lsdException w:name="heading 5" w:uiPriority="0" w:qFormat="1"/>
+    <w:lsdException w:name="heading 6" w:uiPriority="0" w:qFormat="1"/>
+    <w:lsdException w:name="heading 7" w:uiPriority="0" w:qFormat="1"/>
+    <w:lsdException w:name="heading 8" w:uiPriority="0" w:qFormat="1"/>
+    <w:lsdException w:name="heading 9" w:uiPriority="0" w:qFormat="1"/>
+    <w:lsdException w:name="toc 1" w:uiPriority="39" w:qFormat="1"/>
+    <w:lsdException w:name="toc 2" w:uiPriority="39" w:qFormat="1"/>
+    <w:lsdException w:name="toc 3" w:uiPriority="39" w:qFormat="1"/>
+    <w:lsdException w:name="toc 4" w:uiPriority="39"/>
+    <w:lsdException w:name="toc 5" w:uiPriority="39"/>
+    <w:lsdException w:name="toc 6" w:uiPriority="39"/>
+    <w:lsdException w:name="toc 7" w:uiPriority="39"/>
+    <w:lsdException w:name="toc 8" w:uiPriority="39"/>
+    <w:lsdException w:name="toc 9" w:uiPriority="39"/>
+    <w:lsdException w:name="caption" w:uiPriority="35" w:qFormat="1"/>
+    <w:lsdException w:name="page number" w:uiPriority="0"/>
+    <w:lsdException w:name="Title" w:semiHidden="0" w:uiPriority="10" w:unhideWhenUsed="0" w:qFormat="1"/>
+    <w:lsdException w:name="Default Paragraph Font" w:uiPriority="1"/>
+    <w:lsdException w:name="Subtitle" w:semiHidden="0" w:uiPriority="11" w:unhideWhenUsed="0" w:qFormat="1"/>
+    <w:lsdException w:name="Strong" w:semiHidden="0" w:uiPriority="22" w:unhideWhenUsed="0" w:qFormat="1"/>
+    <w:lsdException w:name="Emphasis" w:semiHidden="0" w:uiPriority="20" w:unhideWhenUsed="0" w:qFormat="1"/>
+    <w:lsdException w:name="Table Grid" w:semiHidden="0" w:uiPriority="0" w:unhideWhenUsed="0"/>
+    <w:lsdException w:name="Placeholder Text" w:unhideWhenUsed="0"/>
+    <w:lsdException w:name="No Spacing" w:semiHidden="0" w:uiPriority="1" w:unhideWhenUsed="0" w:qFormat="1"/>
+    <w:lsdException w:name="Light Shading" w:semiHidden="0" w:uiPriority="60" w:unhideWhenUsed="0"/>
+    <w:lsdException w:name="Light List" w:semiHidden="0" w:uiPriority="61" w:unhideWhenUsed="0"/>
+    <w:lsdException w:name="Light Grid" w:semiHidden="0" w:uiPriority="62" w:unhideWhenUsed="0"/>
+    <w:lsdException w:name="Medium Shading 1" w:semiHidden="0" w:uiPriority="63" w:unhideWhenUsed="0"/>
+    <w:lsdException w:name="Medium Shading 2" w:semiHidden="0" w:uiPriority="64" w:unhideWhenUsed="0"/>
+    <w:lsdException w:name="Medium List 1" w:semiHidden="0" w:uiPriority="65" w:unhideWhenUsed="0"/>
+    <w:lsdException w:name="Medium List 2" w:semiHidden="0" w:uiPriority="66" w:unhideWhenUsed="0"/>
+    <w:lsdException w:name="Medium Grid 1" w:semiHidden="0" w:uiPriority="67" w:unhideWhenUsed="0"/>
+    <w:lsdException w:name="Medium Grid 2" w:semiHidden="0" w:uiPriority="68" w:unhideWhenUsed="0"/>
+    <w:lsdException w:name="Medium Grid 3" w:semiHidden="0" w:uiPriority="69" w:unhideWhenUsed="0"/>
+    <w:lsdException w:name="Dark List" w:semiHidden="0" w:uiPriority="70" w:unhideWhenUsed="0"/>
+    <w:lsdException w:name="Colorful Shading" w:semiHidden="0" w:uiPriority="71" w:unhideWhenUsed="0"/>
+    <w:lsdException w:name="Colorful List" w:semiHidden="0" w:uiPriority="72" w:unhideWhenUsed="0"/>
+    <w:lsdException w:name="Colorful Grid" w:semiHidden="0" w:uiPriority="73" w:unhideWhenUsed="0"/>
+    <w:lsdException w:name="Light Shading Accent 1" w:semiHidden="0" w:uiPriority="60" w:unhideWhenUsed="0"/>
+    <w:lsdException w:name="Light List Accent 1" w:semiHidden="0" w:uiPriority="61" w:unhideWhenUsed="0"/>
+    <w:lsdException w:name="Light Grid Accent 1" w:semiHidden="0" w:uiPriority="62" w:unhideWhenUsed="0"/>
+    <w:lsdException w:name="Medium Shading 1 Accent 1" w:semiHidden="0" w:uiPriority="63" w:unhideWhenUsed="0"/>
+    <w:lsdException w:name="Medium Shading 2 Accent 1" w:semiHidden="0" w:uiPriority="64" w:unhideWhenUsed="0"/>
+    <w:lsdException w:name="Medium List 1 Accent 1" w:semiHidden="0" w:uiPriority="65" w:unhideWhenUsed="0"/>
+    <w:lsdException w:name="Revision" w:unhideWhenUsed="0"/>
+    <w:lsdException w:name="List Paragraph" w:semiHidden="0" w:uiPriority="34" w:unhideWhenUsed="0" w:qFormat="1"/>
+    <w:lsdException w:name="Quote" w:semiHidden="0" w:uiPriority="29" w:unhideWhenUsed="0" w:qFormat="1"/>
+    <w:lsdException w:name="Intense Quote" w:semiHidden="0" w:uiPriority="30" w:unhideWhenUsed="0" w:qFormat="1"/>
+    <w:lsdException w:name="Medium List 2 Accent 1" w:semiHidden="0" w:uiPriority="66" w:unhideWhenUsed="0"/>
+    <w:lsdException w:name="Medium Grid 1 Accent 1" w:semiHidden="0" w:uiPriority="67" w:unhideWhenUsed="0"/>
+    <w:lsdException w:name="Medium Grid 2 Accent 1" w:semiHidden="0" w:uiPriority="68" w:unhideWhenUsed="0"/>
+    <w:lsdException w:name="Medium Grid 3 Accent 1" w:semiHidden="0" w:uiPriority="69" w:unhideWhenUsed="0"/>
+    <w:lsdException w:name="Dark List Accent 1" w:semiHidden="0" w:uiPriority="70" w:unhideWhenUsed="0"/>
+    <w:lsdException w:name="Colorful Shading Accent 1" w:semiHidden="0" w:uiPriority="71" w:unhideWhenUsed="0"/>
+    <w:lsdException w:name="Colorful List Accent 1" w:semiHidden="0" w:uiPriority="72" w:unhideWhenUsed="0"/>
+    <w:lsdException w:name="Colorful Grid Accent 1" w:semiHidden="0" w:uiPriority="73" w:unhideWhenUsed="0"/>
+    <w:lsdException w:name="Light Shading Accent 2" w:semiHidden="0" w:uiPriority="60" w:unhideWhenUsed="0"/>
+    <w:lsdException w:name="Light List Accent 2" w:semiHidden="0" w:uiPriority="61" w:unhideWhenUsed="0"/>
+    <w:lsdException w:name="Light Grid Accent 2" w:semiHidden="0" w:uiPriority="62" w:unhideWhenUsed="0"/>
+    <w:lsdException w:name="Medium Shading 1 Accent 2" w:semiHidden="0" w:uiPriority="63" w:unhideWhenUsed="0"/>
+    <w:lsdException w:name="Medium Shading 2 Accent 2" w:semiHidden="0" w:uiPriority="64" w:unhideWhenUsed="0"/>
+    <w:lsdException w:name="Medium List 1 Accent 2" w:semiHidden="0" w:uiPriority="65" w:unhideWhenUsed="0"/>
+    <w:lsdException w:name="Medium List 2 Accent 2" w:semiHidden="0" w:uiPriority="66" w:unhideWhenUsed="0"/>
+    <w:lsdException w:name="Medium Grid 1 Accent 2" w:semiHidden="0" w:uiPriority="67" w:unhideWhenUsed="0"/>
+    <w:lsdException w:name="Medium Grid 2 Accent 2" w:semiHidden="0" w:uiPriority="68" w:unhideWhenUsed="0"/>
+    <w:lsdException w:name="Medium Grid 3 Accent 2" w:semiHidden="0" w:uiPriority="69" w:unhideWhenUsed="0"/>
+    <w:lsdException w:name="Dark List Accent 2" w:semiHidden="0" w:uiPriority="70" w:unhideWhenUsed="0"/>
+    <w:lsdException w:name="Colorful Shading Accent 2" w:semiHidden="0" w:uiPriority="71" w:unhideWhenUsed="0"/>
+    <w:lsdException w:name="Colorful List Accent 2" w:semiHidden="0" w:uiPriority="72" w:unhideWhenUsed="0"/>
+    <w:lsdException w:name="Colorful Grid Accent 2" w:semiHidden="0" w:uiPriority="73" w:unhideWhenUsed="0"/>
+    <w:lsdException w:name="Light Shading Accent 3" w:semiHidden="0" w:uiPriority="60" w:unhideWhenUsed="0"/>
+    <w:lsdException w:name="Light List Accent 3" w:semiHidden="0" w:uiPriority="61" w:unhideWhenUsed="0"/>
+    <w:lsdException w:name="Light Grid Accent 3" w:semiHidden="0" w:uiPriority="62" w:unhideWhenUsed="0"/>
+    <w:lsdException w:name="Medium Shading 1 Accent 3" w:semiHidden="0" w:uiPriority="63" w:unhideWhenUsed="0"/>
+    <w:lsdException w:name="Medium Shading 2 Accent 3" w:semiHidden="0" w:uiPriority="64" w:unhideWhenUsed="0"/>
+    <w:lsdException w:name="Medium List 1 Accent 3" w:semiHidden="0" w:uiPriority="65" w:unhideWhenUsed="0"/>
+    <w:lsdException w:name="Medium List 2 Accent 3" w:semiHidden="0" w:uiPriority="66" w:unhideWhenUsed="0"/>
+    <w:lsdException w:name="Medium Grid 1 Accent 3" w:semiHidden="0" w:uiPriority="67" w:unhideWhenUsed="0"/>
+    <w:lsdException w:name="Medium Grid 2 Accent 3" w:semiHidden="0" w:uiPriority="68" w:unhideWhenUsed="0"/>
+    <w:lsdException w:name="Medium Grid 3 Accent 3" w:semiHidden="0" w:uiPriority="69" w:unhideWhenUsed="0"/>
+    <w:lsdException w:name="Dark List Accent 3" w:semiHidden="0" w:uiPriority="70" w:unhideWhenUsed="0"/>
+    <w:lsdException w:name="Colorful Shading Accent 3" w:semiHidden="0" w:uiPriority="71" w:unhideWhenUsed="0"/>
+    <w:lsdException w:name="Colorful List Accent 3" w:semiHidden="0" w:uiPriority="72" w:unhideWhenUsed="0"/>
+    <w:lsdException w:name="Colorful Grid Accent 3" w:semiHidden="0" w:uiPriority="73" w:unhideWhenUsed="0"/>
+    <w:lsdException w:name="Light Shading Accent 4" w:semiHidden="0" w:uiPriority="60" w:unhideWhenUsed="0"/>
+    <w:lsdException w:name="Light List Accent 4" w:semiHidden="0" w:uiPriority="61" w:unhideWhenUsed="0"/>
+    <w:lsdException w:name="Light Grid Accent 4" w:semiHidden="0" w:uiPriority="62" w:unhideWhenUsed="0"/>
+    <w:lsdException w:name="Medium Shading 1 Accent 4" w:semiHidden="0" w:uiPriority="63" w:unhideWhenUsed="0"/>
+    <w:lsdException w:name="Medium Shading 2 Accent 4" w:semiHidden="0" w:uiPriority="64" w:unhideWhenUsed="0"/>
+    <w:lsdException w:name="Medium List 1 Accent 4" w:semiHidden="0" w:uiPriority="65" w:unhideWhenUsed="0"/>
+    <w:lsdException w:name="Medium List 2 Accent 4" w:semiHidden="0" w:uiPriority="66" w:unhideWhenUsed="0"/>
+    <w:lsdException w:name="Medium Grid 1 Accent 4" w:semiHidden="0" w:uiPriority="67" w:unhideWhenUsed="0"/>
+    <w:lsdException w:name="Medium Grid 2 Accent 4" w:semiHidden="0" w:uiPriority="68" w:unhideWhenUsed="0"/>
+    <w:lsdException w:name="Medium Grid 3 Accent 4" w:semiHidden="0" w:uiPriority="69" w:unhideWhenUsed="0"/>
+    <w:lsdException w:name="Dark List Accent 4" w:semiHidden="0" w:uiPriority="70" w:unhideWhenUsed="0"/>
+    <w:lsdException w:name="Colorful Shading Accent 4" w:semiHidden="0" w:uiPriority="71" w:unhideWhenUsed="0"/>
+    <w:lsdException w:name="Colorful List Accent 4" w:semiHidden="0" w:uiPriority="72" w:unhideWhenUsed="0"/>
+    <w:lsdException w:name="Colorful Grid Accent 4" w:semiHidden="0" w:uiPriority="73" w:unhideWhenUsed="0"/>
+    <w:lsdException w:name="Light Shading Accent 5" w:semiHidden="0" w:uiPriority="60" w:unhideWhenUsed="0"/>
+    <w:lsdException w:name="Light List Accent 5" w:semiHidden="0" w:uiPriority="61" w:unhideWhenUsed="0"/>
+    <w:lsdException w:name="Light Grid Accent 5" w:semiHidden="0" w:uiPriority="62" w:unhideWhenUsed="0"/>
+    <w:lsdException w:name="Medium Shading 1 Accent 5" w:semiHidden="0" w:uiPriority="63" w:unhideWhenUsed="0"/>
+    <w:lsdException w:name="Medium Shading 2 Accent 5" w:semiHidden="0" w:uiPriority="64" w:unhideWhenUsed="0"/>
+    <w:lsdException w:name="Medium List 1 Accent 5" w:semiHidden="0" w:uiPriority="65" w:unhideWhenUsed="0"/>
+    <w:lsdException w:name="Medium List 2 Accent 5" w:semiHidden="0" w:uiPriority="66" w:unhideWhenUsed="0"/>
+    <w:lsdException w:name="Medium Grid 1 Accent 5" w:semiHidden="0" w:uiPriority="67" w:unhideWhenUsed="0"/>
+    <w:lsdException w:name="Medium Grid 2 Accent 5" w:semiHidden="0" w:uiPriority="68" w:unhideWhenUsed="0"/>
+    <w:lsdException w:name="Medium Grid 3 Accent 5" w:semiHidden="0" w:uiPriority="69" w:unhideWhenUsed="0"/>
+    <w:lsdException w:name="Dark List Accent 5" w:semiHidden="0" w:uiPriority="70" w:unhideWhenUsed="0"/>
+    <w:lsdException w:name="Colorful Shading Accent 5" w:semiHidden="0" w:uiPriority="71" w:unhideWhenUsed="0"/>
+    <w:lsdException w:name="Colorful List Accent 5" w:semiHidden="0" w:uiPriority="72" w:unhideWhenUsed="0"/>
+    <w:lsdException w:name="Colorful Grid Accent 5" w:semiHidden="0" w:uiPriority="73" w:unhideWhenUsed="0"/>
+    <w:lsdException w:name="Light Shading Accent 6" w:semiHidden="0" w:uiPriority="60" w:unhideWhenUsed="0"/>
+    <w:lsdException w:name="Light List Accent 6" w:semiHidden="0" w:uiPriority="61" w:unhideWhenUsed="0"/>
+    <w:lsdException w:name="Light Grid Accent 6" w:semiHidden="0" w:uiPriority="62" w:unhideWhenUsed="0"/>
+    <w:lsdException w:name="Medium Shading 1 Accent 6" w:semiHidden="0" w:uiPriority="63" w:unhideWhenUsed="0"/>
+    <w:lsdException w:name="Medium Shading 2 Accent 6" w:semiHidden="0" w:uiPriority="64" w:unhideWhenUsed="0"/>
+    <w:lsdException w:name="Medium List 1 Accent 6" w:semiHidden="0" w:uiPriority="65" w:unhideWhenUsed="0"/>
+    <w:lsdException w:name="Medium List 2 Accent 6" w:semiHidden="0" w:uiPriority="66" w:unhideWhenUsed="0"/>
+    <w:lsdException w:name="Medium Grid 1 Accent 6" w:semiHidden="0" w:uiPriority="67" w:unhideWhenUsed="0"/>
+    <w:lsdException w:name="Medium Grid 2 Accent 6" w:semiHidden="0" w:uiPriority="68" w:unhideWhenUsed="0"/>
+    <w:lsdException w:name="Medium Grid 3 Accent 6" w:semiHidden="0" w:uiPriority="69" w:unhideWhenUsed="0"/>
+    <w:lsdException w:name="Dark List Accent 6" w:semiHidden="0" w:uiPriority="70" w:unhideWhenUsed="0"/>
+    <w:lsdException w:name="Colorful Shading Accent 6" w:semiHidden="0" w:uiPriority="71" w:unhideWhenUsed="0"/>
+    <w:lsdException w:name="Colorful List Accent 6" w:semiHidden="0" w:uiPriority="72" w:unhideWhenUsed="0"/>
+    <w:lsdException w:name="Colorful Grid Accent 6" w:semiHidden="0" w:uiPriority="73" w:unhideWhenUsed="0"/>
+    <w:lsdException w:name="Subtle Emphasis" w:semiHidden="0" w:uiPriority="19" w:unhideWhenUsed="0" w:qFormat="1"/>
+    <w:lsdException w:name="Intense Emphasis" w:semiHidden="0" w:uiPriority="21" w:unhideWhenUsed="0" w:qFormat="1"/>
+    <w:lsdException w:name="Subtle Reference" w:semiHidden="0" w:uiPriority="31" w:unhideWhenUsed="0" w:qFormat="1"/>
+    <w:lsdException w:name="Intense Reference" w:semiHidden="0" w:uiPriority="32" w:unhideWhenUsed="0" w:qFormat="1"/>
+    <w:lsdException w:name="Book Title" w:semiHidden="0" w:uiPriority="33" w:unhideWhenUsed="0" w:qFormat="1"/>
+    <w:lsdException w:name="Bibliography" w:uiPriority="37"/>
+    <w:lsdException w:name="TOC Heading" w:uiPriority="39" w:qFormat="1"/>
   </w:latentStyles>
   <w:style w:type="paragraph" w:default="1" w:styleId="Normal">
     <w:name w:val="Normal"/>
@@ -15455,7 +16051,7 @@
 </file>
 
 <file path=customXml/itemProps1.xml><?xml version="1.0" encoding="utf-8"?>
-<ds:datastoreItem xmlns:ds="http://schemas.openxmlformats.org/officeDocument/2006/customXml" ds:itemID="{4D0F3000-064F-4446-8379-FF7BC6981D95}">
+<ds:datastoreItem xmlns:ds="http://schemas.openxmlformats.org/officeDocument/2006/customXml" ds:itemID="{5EE72401-04DC-4C34-9772-819190966E2E}">
   <ds:schemaRefs>
     <ds:schemaRef ds:uri="http://schemas.openxmlformats.org/officeDocument/2006/bibliography"/>
   </ds:schemaRefs>
